--- a/CV.docx
+++ b/CV.docx
@@ -3,6 +3,13 @@
 <w:document xmlns:ve="http://schemas.openxmlformats.org/markup-compatibility/2006" xmlns:o="urn:schemas-microsoft-com:office:office" xmlns:r="http://schemas.openxmlformats.org/officeDocument/2006/relationships" xmlns:m="http://schemas.openxmlformats.org/officeDocument/2006/math" xmlns:v="urn:schemas-microsoft-com:vml" xmlns:wp="http://schemas.openxmlformats.org/drawingml/2006/wordprocessingDrawing" xmlns:w10="urn:schemas-microsoft-com:office:word" xmlns:w="http://schemas.openxmlformats.org/wordprocessingml/2006/main" xmlns:wne="http://schemas.microsoft.com/office/word/2006/wordml">
   <w:body>
     <w:p>
+      <w:pPr>
+        <w:pStyle w:val="a7"/>
+        <w:numPr>
+          <w:ilvl w:val="0"/>
+          <w:numId w:val="1"/>
+        </w:numPr>
+      </w:pPr>
       <w:r>
         <w:rPr>
           <w:noProof/>
@@ -12,30 +19,26 @@
             <v:stroke joinstyle="miter"/>
             <v:path gradientshapeok="t" o:connecttype="rect"/>
           </v:shapetype>
-          <v:shape id="_x0000_s1031" type="#_x0000_t202" style="position:absolute;margin-left:-51.7pt;margin-top:80.85pt;width:176.3pt;height:21.3pt;z-index:251663360" filled="f" strokecolor="#f2f2f2 [3052]">
-            <v:textbox style="mso-next-textbox:#_x0000_s1031">
-              <w:txbxContent>
-                <w:p>
-                  <w:pPr>
-                    <w:rPr>
-                      <w:color w:val="D9D9D9" w:themeColor="background1" w:themeShade="D9"/>
-                      <w:lang w:val="en-US"/>
-                    </w:rPr>
-                  </w:pPr>
-                  <w:r>
-                    <w:rPr>
-                      <w:b/>
-                      <w:color w:val="D9D9D9" w:themeColor="background1" w:themeShade="D9"/>
-                      <w:lang w:val="en-US"/>
-                    </w:rPr>
-                    <w:t>Email</w:t>
-                  </w:r>
-                  <w:r>
-                    <w:rPr>
-                      <w:color w:val="D9D9D9" w:themeColor="background1" w:themeShade="D9"/>
-                      <w:lang w:val="en-US"/>
-                    </w:rPr>
-                    <w:t xml:space="preserve">  rinatoktaevich@gmail.com</w:t>
+          <v:shape id="_x0000_s1075" type="#_x0000_t202" style="position:absolute;left:0;text-align:left;margin-left:-4.6pt;margin-top:417.3pt;width:180.3pt;height:40.1pt;z-index:251693056">
+            <v:textbox>
+              <w:txbxContent>
+                <w:p>
+                  <w:pPr>
+                    <w:rPr>
+                      <w:lang w:val="en-US"/>
+                    </w:rPr>
+                  </w:pPr>
+                  <w:r>
+                    <w:rPr>
+                      <w:lang w:val="en-US"/>
+                    </w:rPr>
+                    <w:t xml:space="preserve">ONAFT </w:t>
+                  </w:r>
+                  <w:r>
+                    <w:rPr>
+                      <w:lang w:val="en-US"/>
+                    </w:rPr>
+                    <w:t>| Information technology and cyber security department</w:t>
                   </w:r>
                 </w:p>
               </w:txbxContent>
@@ -48,30 +51,39 @@
           <w:noProof/>
         </w:rPr>
         <w:pict>
-          <v:shape id="_x0000_s1030" type="#_x0000_t202" style="position:absolute;margin-left:-51.7pt;margin-top:64.4pt;width:146.9pt;height:21.7pt;z-index:251662336" filled="f" strokecolor="#f2f2f2 [3052]">
-            <v:textbox style="mso-next-textbox:#_x0000_s1030">
-              <w:txbxContent>
-                <w:p>
-                  <w:pPr>
-                    <w:rPr>
-                      <w:color w:val="D9D9D9" w:themeColor="background1" w:themeShade="D9"/>
-                      <w:lang w:val="en-US"/>
-                    </w:rPr>
-                  </w:pPr>
-                  <w:r>
-                    <w:rPr>
-                      <w:b/>
-                      <w:color w:val="D9D9D9" w:themeColor="background1" w:themeShade="D9"/>
-                      <w:lang w:val="en-US"/>
-                    </w:rPr>
-                    <w:t>Phone</w:t>
-                  </w:r>
-                  <w:r>
-                    <w:rPr>
-                      <w:color w:val="D9D9D9" w:themeColor="background1" w:themeShade="D9"/>
-                      <w:lang w:val="en-US"/>
-                    </w:rPr>
-                    <w:t xml:space="preserve"> +380636460667</w:t>
+          <v:shape id="_x0000_s1074" type="#_x0000_t202" style="position:absolute;left:0;text-align:left;margin-left:-42pt;margin-top:380.5pt;width:113.35pt;height:31.55pt;z-index:251692032" filled="f" stroked="f" strokecolor="#bfbfbf [2412]">
+            <v:textbox style="mso-next-textbox:#_x0000_s1074">
+              <w:txbxContent>
+                <w:p>
+                  <w:pPr>
+                    <w:rPr>
+                      <w:rFonts w:ascii="Gadugi" w:hAnsi="Gadugi"/>
+                      <w:noProof/>
+                      <w:sz w:val="32"/>
+                      <w:szCs w:val="32"/>
+                      <w:lang w:val="en-US"/>
+                    </w:rPr>
+                  </w:pPr>
+                  <w:r>
+                    <w:rPr>
+                      <w:rFonts w:ascii="Gadugi" w:hAnsi="Gadugi"/>
+                      <w:noProof/>
+                      <w:color w:val="17365D" w:themeColor="text2" w:themeShade="BF"/>
+                      <w:sz w:val="32"/>
+                      <w:szCs w:val="32"/>
+                      <w:lang w:val="en-US"/>
+                    </w:rPr>
+                    <w:t xml:space="preserve"># </w:t>
+                  </w:r>
+                  <w:r>
+                    <w:rPr>
+                      <w:rFonts w:ascii="Gadugi" w:hAnsi="Gadugi"/>
+                      <w:noProof/>
+                      <w:sz w:val="32"/>
+                      <w:szCs w:val="32"/>
+                      <w:lang w:val="en-US"/>
+                    </w:rPr>
+                    <w:t xml:space="preserve"> Education</w:t>
                   </w:r>
                 </w:p>
               </w:txbxContent>
@@ -84,43 +96,26 @@
           <w:noProof/>
         </w:rPr>
         <w:pict>
-          <v:shape id="_x0000_s1029" type="#_x0000_t202" style="position:absolute;margin-left:-51.7pt;margin-top:51.55pt;width:146.9pt;height:16.9pt;z-index:251661312" filled="f" strokecolor="#f2f2f2 [3052]">
-            <v:textbox style="mso-next-textbox:#_x0000_s1029">
-              <w:txbxContent>
-                <w:p>
-                  <w:pPr>
-                    <w:rPr>
-                      <w:color w:val="D9D9D9" w:themeColor="background1" w:themeShade="D9"/>
-                      <w:lang w:val="en-US"/>
-                    </w:rPr>
-                  </w:pPr>
-                  <w:r>
-                    <w:rPr>
-                      <w:b/>
-                      <w:color w:val="D9D9D9" w:themeColor="background1" w:themeShade="D9"/>
-                      <w:lang w:val="en-US"/>
-                    </w:rPr>
-                    <w:t>Address</w:t>
-                  </w:r>
-                  <w:r>
-                    <w:rPr>
-                      <w:b/>
-                      <w:color w:val="D9D9D9" w:themeColor="background1" w:themeShade="D9"/>
-                      <w:lang w:val="en-US"/>
-                    </w:rPr>
-                    <w:t xml:space="preserve"> </w:t>
-                  </w:r>
-                  <w:r>
-                    <w:rPr>
-                      <w:color w:val="D9D9D9" w:themeColor="background1" w:themeShade="D9"/>
-                      <w:lang w:val="en-US"/>
-                    </w:rPr>
-                    <w:t xml:space="preserve"> Odessa</w:t>
-                  </w:r>
-                </w:p>
-              </w:txbxContent>
-            </v:textbox>
-          </v:shape>
+          <v:roundrect id="_x0000_s1056" style="position:absolute;left:0;text-align:left;margin-left:-15.75pt;margin-top:266.55pt;width:91.1pt;height:20.6pt;z-index:251676672" arcsize="10923f" fillcolor="#363c48" stroked="f">
+            <v:textbox style="mso-next-textbox:#_x0000_s1056">
+              <w:txbxContent>
+                <w:p>
+                  <w:pPr>
+                    <w:spacing w:line="240" w:lineRule="auto"/>
+                    <w:rPr>
+                      <w:lang w:val="en-US"/>
+                    </w:rPr>
+                  </w:pPr>
+                  <w:r>
+                    <w:rPr>
+                      <w:lang w:val="en-US"/>
+                    </w:rPr>
+                    <w:t># Angular  5</w:t>
+                  </w:r>
+                </w:p>
+              </w:txbxContent>
+            </v:textbox>
+          </v:roundrect>
         </w:pict>
       </w:r>
       <w:r>
@@ -128,7 +123,799 @@
           <w:noProof/>
         </w:rPr>
         <w:pict>
-          <v:shape id="_x0000_s1028" type="#_x0000_t202" style="position:absolute;margin-left:-51.7pt;margin-top:19.9pt;width:152.05pt;height:24.3pt;z-index:251660288" filled="f" strokecolor="#d8d8d8 [2732]">
+          <v:roundrect id="_x0000_s1065" style="position:absolute;left:0;text-align:left;margin-left:208.5pt;margin-top:320.95pt;width:47.75pt;height:20.6pt;z-index:251684864" arcsize="10923f" fillcolor="#363c48" stroked="f">
+            <v:textbox style="mso-next-textbox:#_x0000_s1065">
+              <w:txbxContent>
+                <w:p>
+                  <w:pPr>
+                    <w:spacing w:line="240" w:lineRule="auto"/>
+                    <w:rPr>
+                      <w:lang w:val="en-US"/>
+                    </w:rPr>
+                  </w:pPr>
+                  <w:r>
+                    <w:rPr>
+                      <w:lang w:val="en-US"/>
+                    </w:rPr>
+                    <w:t>#WCF</w:t>
+                  </w:r>
+                </w:p>
+              </w:txbxContent>
+            </v:textbox>
+          </v:roundrect>
+        </w:pict>
+      </w:r>
+      <w:r>
+        <w:rPr>
+          <w:noProof/>
+        </w:rPr>
+        <w:pict>
+          <v:roundrect id="_x0000_s1070" style="position:absolute;left:0;text-align:left;margin-left:149.05pt;margin-top:320.95pt;width:51.25pt;height:20.6pt;z-index:251689984" arcsize="10923f" fillcolor="#363c48" stroked="f">
+            <v:textbox style="mso-next-textbox:#_x0000_s1070">
+              <w:txbxContent>
+                <w:p>
+                  <w:pPr>
+                    <w:spacing w:line="240" w:lineRule="auto"/>
+                    <w:rPr>
+                      <w:lang w:val="en-US"/>
+                    </w:rPr>
+                  </w:pPr>
+                  <w:r>
+                    <w:rPr>
+                      <w:lang w:val="en-US"/>
+                    </w:rPr>
+                    <w:t># LINQ</w:t>
+                  </w:r>
+                </w:p>
+              </w:txbxContent>
+            </v:textbox>
+          </v:roundrect>
+        </w:pict>
+      </w:r>
+      <w:r>
+        <w:rPr>
+          <w:noProof/>
+        </w:rPr>
+        <w:pict>
+          <v:roundrect id="_x0000_s1072" style="position:absolute;left:0;text-align:left;margin-left:71.15pt;margin-top:320.95pt;width:71.5pt;height:20.6pt;z-index:251691008" arcsize="10923f" fillcolor="#363c48" stroked="f">
+            <v:textbox style="mso-next-textbox:#_x0000_s1072">
+              <w:txbxContent>
+                <w:p>
+                  <w:pPr>
+                    <w:rPr>
+                      <w:lang w:val="en-US"/>
+                    </w:rPr>
+                  </w:pPr>
+                  <w:r>
+                    <w:rPr>
+                      <w:lang w:val="en-US"/>
+                    </w:rPr>
+                    <w:t># ADO.Net</w:t>
+                  </w:r>
+                </w:p>
+              </w:txbxContent>
+            </v:textbox>
+          </v:roundrect>
+        </w:pict>
+      </w:r>
+      <w:r>
+        <w:rPr>
+          <w:noProof/>
+        </w:rPr>
+        <w:pict>
+          <v:roundrect id="_x0000_s1069" style="position:absolute;left:0;text-align:left;margin-left:-15.75pt;margin-top:320.95pt;width:80.7pt;height:20.6pt;z-index:251688960" arcsize="10923f" fillcolor="#363c48" stroked="f">
+            <v:textbox style="mso-next-textbox:#_x0000_s1069">
+              <w:txbxContent>
+                <w:p>
+                  <w:pPr>
+                    <w:spacing w:line="240" w:lineRule="auto"/>
+                    <w:rPr>
+                      <w:lang w:val="en-US"/>
+                    </w:rPr>
+                  </w:pPr>
+                  <w:r>
+                    <w:rPr>
+                      <w:lang w:val="en-US"/>
+                    </w:rPr>
+                    <w:t># Unit testing</w:t>
+                  </w:r>
+                </w:p>
+              </w:txbxContent>
+            </v:textbox>
+          </v:roundrect>
+        </w:pict>
+      </w:r>
+      <w:r>
+        <w:rPr>
+          <w:noProof/>
+        </w:rPr>
+        <w:pict>
+          <v:roundrect id="_x0000_s1068" style="position:absolute;left:0;text-align:left;margin-left:417.05pt;margin-top:293.15pt;width:91.1pt;height:20.6pt;z-index:251687936" arcsize="10923f" fillcolor="#363c48" stroked="f">
+            <v:textbox style="mso-next-textbox:#_x0000_s1068">
+              <w:txbxContent>
+                <w:p>
+                  <w:pPr>
+                    <w:rPr>
+                      <w:lang w:val="en-US"/>
+                    </w:rPr>
+                  </w:pPr>
+                  <w:r>
+                    <w:rPr>
+                      <w:lang w:val="en-US"/>
+                    </w:rPr>
+                    <w:t># DI | IoC</w:t>
+                  </w:r>
+                </w:p>
+              </w:txbxContent>
+            </v:textbox>
+          </v:roundrect>
+        </w:pict>
+      </w:r>
+      <w:r>
+        <w:rPr>
+          <w:noProof/>
+        </w:rPr>
+        <w:pict>
+          <v:roundrect id="_x0000_s1067" style="position:absolute;left:0;text-align:left;margin-left:301.65pt;margin-top:293.15pt;width:110.35pt;height:20.6pt;z-index:251686912" arcsize="10923f" fillcolor="#363c48" stroked="f">
+            <v:textbox style="mso-next-textbox:#_x0000_s1067">
+              <w:txbxContent>
+                <w:p>
+                  <w:pPr>
+                    <w:rPr>
+                      <w:lang w:val="en-US"/>
+                    </w:rPr>
+                  </w:pPr>
+                  <w:r>
+                    <w:rPr>
+                      <w:lang w:val="en-US"/>
+                    </w:rPr>
+                    <w:t># Entity Framework</w:t>
+                  </w:r>
+                </w:p>
+              </w:txbxContent>
+            </v:textbox>
+          </v:roundrect>
+        </w:pict>
+      </w:r>
+      <w:r>
+        <w:rPr>
+          <w:noProof/>
+        </w:rPr>
+        <w:pict>
+          <v:roundrect id="_x0000_s1066" style="position:absolute;left:0;text-align:left;margin-left:193.25pt;margin-top:293.15pt;width:103.1pt;height:20.6pt;z-index:251685888" arcsize="10923f" fillcolor="#363c48" stroked="f">
+            <v:textbox style="mso-next-textbox:#_x0000_s1066">
+              <w:txbxContent>
+                <w:p>
+                  <w:pPr>
+                    <w:rPr>
+                      <w:lang w:val="en-US"/>
+                    </w:rPr>
+                  </w:pPr>
+                  <w:r>
+                    <w:rPr>
+                      <w:lang w:val="en-US"/>
+                    </w:rPr>
+                    <w:t>#MS SQL | MySQL</w:t>
+                  </w:r>
+                </w:p>
+              </w:txbxContent>
+            </v:textbox>
+          </v:roundrect>
+        </w:pict>
+      </w:r>
+      <w:r>
+        <w:rPr>
+          <w:noProof/>
+        </w:rPr>
+        <w:pict>
+          <v:roundrect id="_x0000_s1063" style="position:absolute;left:0;text-align:left;margin-left:85.15pt;margin-top:293.15pt;width:101.3pt;height:20.6pt;z-index:251682816" arcsize="10923f" fillcolor="#363c48" stroked="f">
+            <v:textbox style="mso-next-textbox:#_x0000_s1063">
+              <w:txbxContent>
+                <w:p>
+                  <w:pPr>
+                    <w:rPr>
+                      <w:lang w:val="en-US"/>
+                    </w:rPr>
+                  </w:pPr>
+                  <w:r>
+                    <w:rPr>
+                      <w:lang w:val="en-US"/>
+                    </w:rPr>
+                    <w:t># Database theory</w:t>
+                  </w:r>
+                </w:p>
+              </w:txbxContent>
+            </v:textbox>
+          </v:roundrect>
+        </w:pict>
+      </w:r>
+      <w:r>
+        <w:rPr>
+          <w:noProof/>
+        </w:rPr>
+        <w:pict>
+          <v:roundrect id="_x0000_s1062" style="position:absolute;left:0;text-align:left;margin-left:-15.75pt;margin-top:293.15pt;width:95.7pt;height:20.6pt;z-index:251681792" arcsize="10923f" fillcolor="#363c48" stroked="f">
+            <v:textbox style="mso-next-textbox:#_x0000_s1062">
+              <w:txbxContent>
+                <w:p>
+                  <w:pPr>
+                    <w:rPr>
+                      <w:lang w:val="en-US"/>
+                    </w:rPr>
+                  </w:pPr>
+                  <w:r>
+                    <w:rPr>
+                      <w:lang w:val="en-US"/>
+                    </w:rPr>
+                    <w:t>#Design Patterns</w:t>
+                  </w:r>
+                </w:p>
+              </w:txbxContent>
+            </v:textbox>
+          </v:roundrect>
+        </w:pict>
+      </w:r>
+      <w:r>
+        <w:rPr>
+          <w:noProof/>
+        </w:rPr>
+        <w:pict>
+          <v:roundrect id="_x0000_s1064" style="position:absolute;left:0;text-align:left;margin-left:334.95pt;margin-top:266.55pt;width:179.75pt;height:20.6pt;z-index:251683840" arcsize="10923f" fillcolor="#363c48" stroked="f">
+            <v:textbox style="mso-next-textbox:#_x0000_s1064">
+              <w:txbxContent>
+                <w:p>
+                  <w:pPr>
+                    <w:spacing w:line="240" w:lineRule="auto"/>
+                    <w:rPr>
+                      <w:sz w:val="24"/>
+                      <w:szCs w:val="24"/>
+                    </w:rPr>
+                  </w:pPr>
+                  <w:r>
+                    <w:rPr>
+                      <w:sz w:val="24"/>
+                      <w:szCs w:val="24"/>
+                      <w:lang w:val="en-US"/>
+                    </w:rPr>
+                    <w:t xml:space="preserve"># </w:t>
+                  </w:r>
+                  <w:r>
+                    <w:rPr>
+                      <w:sz w:val="24"/>
+                      <w:szCs w:val="24"/>
+                      <w:lang w:val="en-US"/>
+                    </w:rPr>
+                    <w:t>HTML,CSS,Javascript,TypeScript</w:t>
+                  </w:r>
+                </w:p>
+                <w:p>
+                  <w:pPr>
+                    <w:rPr>
+                      <w:lang w:val="en-US"/>
+                    </w:rPr>
+                  </w:pPr>
+                </w:p>
+              </w:txbxContent>
+            </v:textbox>
+          </v:roundrect>
+        </w:pict>
+      </w:r>
+      <w:r>
+        <w:rPr>
+          <w:noProof/>
+        </w:rPr>
+        <w:pict>
+          <v:roundrect id="_x0000_s1058" style="position:absolute;left:0;text-align:left;margin-left:175.7pt;margin-top:266.55pt;width:153.8pt;height:20.6pt;z-index:251678720" arcsize="10923f" fillcolor="#363c48" stroked="f">
+            <v:textbox style="mso-next-textbox:#_x0000_s1058">
+              <w:txbxContent>
+                <w:p>
+                  <w:pPr>
+                    <w:spacing w:line="240" w:lineRule="auto"/>
+                    <w:rPr>
+                      <w:sz w:val="24"/>
+                      <w:szCs w:val="24"/>
+                    </w:rPr>
+                  </w:pPr>
+                  <w:r>
+                    <w:rPr>
+                      <w:sz w:val="24"/>
+                      <w:szCs w:val="24"/>
+                      <w:lang w:val="en-US"/>
+                    </w:rPr>
+                    <w:t xml:space="preserve"># </w:t>
+                  </w:r>
+                  <w:r>
+                    <w:rPr>
+                      <w:sz w:val="24"/>
+                      <w:szCs w:val="24"/>
+                      <w:lang w:val="en-US"/>
+                    </w:rPr>
+                    <w:t xml:space="preserve">ASP.NET  </w:t>
+                  </w:r>
+                  <w:r>
+                    <w:rPr>
+                      <w:sz w:val="24"/>
+                      <w:szCs w:val="24"/>
+                      <w:lang w:val="en-US"/>
+                    </w:rPr>
+                    <w:t>WebAPI 2</w:t>
+                  </w:r>
+                </w:p>
+                <w:p/>
+              </w:txbxContent>
+            </v:textbox>
+          </v:roundrect>
+        </w:pict>
+      </w:r>
+      <w:r>
+        <w:rPr>
+          <w:noProof/>
+        </w:rPr>
+        <w:pict>
+          <v:roundrect id="_x0000_s1057" style="position:absolute;left:0;text-align:left;margin-left:79.95pt;margin-top:266.55pt;width:91.1pt;height:20.6pt;z-index:251677696" arcsize="10923f" fillcolor="#363c48" stroked="f">
+            <v:textbox style="mso-next-textbox:#_x0000_s1057">
+              <w:txbxContent>
+                <w:p>
+                  <w:pPr>
+                    <w:spacing w:line="240" w:lineRule="auto"/>
+                    <w:rPr>
+                      <w:lang w:val="en-US"/>
+                    </w:rPr>
+                  </w:pPr>
+                  <w:r>
+                    <w:rPr>
+                      <w:lang w:val="en-US"/>
+                    </w:rPr>
+                    <w:t xml:space="preserve"># OOP </w:t>
+                  </w:r>
+                  <w:r>
+                    <w:rPr>
+                      <w:lang w:val="en-US"/>
+                    </w:rPr>
+                    <w:t>principle</w:t>
+                  </w:r>
+                  <w:r>
+                    <w:rPr>
+                      <w:lang w:val="en-US"/>
+                    </w:rPr>
+                    <w:t>s</w:t>
+                  </w:r>
+                  <w:r>
+                    <w:rPr>
+                      <w:noProof/>
+                    </w:rPr>
+                    <w:drawing>
+                      <wp:inline distT="0" distB="0" distL="0" distR="0">
+                        <wp:extent cx="957580" cy="237701"/>
+                        <wp:effectExtent l="19050" t="0" r="0" b="0"/>
+                        <wp:docPr id="22" name="Рисунок 22"/>
+                        <wp:cNvGraphicFramePr>
+                          <a:graphicFrameLocks xmlns:a="http://schemas.openxmlformats.org/drawingml/2006/main" noChangeAspect="1"/>
+                        </wp:cNvGraphicFramePr>
+                        <a:graphic xmlns:a="http://schemas.openxmlformats.org/drawingml/2006/main">
+                          <a:graphicData uri="http://schemas.openxmlformats.org/drawingml/2006/picture">
+                            <pic:pic xmlns:pic="http://schemas.openxmlformats.org/drawingml/2006/picture">
+                              <pic:nvPicPr>
+                                <pic:cNvPr id="0" name="Picture 22"/>
+                                <pic:cNvPicPr>
+                                  <a:picLocks noChangeAspect="1" noChangeArrowheads="1"/>
+                                </pic:cNvPicPr>
+                              </pic:nvPicPr>
+                              <pic:blipFill>
+                                <a:blip r:embed="rId6"/>
+                                <a:srcRect/>
+                                <a:stretch>
+                                  <a:fillRect/>
+                                </a:stretch>
+                              </pic:blipFill>
+                              <pic:spPr bwMode="auto">
+                                <a:xfrm>
+                                  <a:off x="0" y="0"/>
+                                  <a:ext cx="957580" cy="237701"/>
+                                </a:xfrm>
+                                <a:prstGeom prst="rect">
+                                  <a:avLst/>
+                                </a:prstGeom>
+                                <a:noFill/>
+                                <a:ln w="9525">
+                                  <a:noFill/>
+                                  <a:miter lim="800000"/>
+                                  <a:headEnd/>
+                                  <a:tailEnd/>
+                                </a:ln>
+                              </pic:spPr>
+                            </pic:pic>
+                          </a:graphicData>
+                        </a:graphic>
+                      </wp:inline>
+                    </w:drawing>
+                  </w:r>
+                  <w:r>
+                    <w:rPr>
+                      <w:noProof/>
+                    </w:rPr>
+                    <w:drawing>
+                      <wp:inline distT="0" distB="0" distL="0" distR="0">
+                        <wp:extent cx="957580" cy="237701"/>
+                        <wp:effectExtent l="19050" t="0" r="0" b="0"/>
+                        <wp:docPr id="21" name="Рисунок 21"/>
+                        <wp:cNvGraphicFramePr>
+                          <a:graphicFrameLocks xmlns:a="http://schemas.openxmlformats.org/drawingml/2006/main" noChangeAspect="1"/>
+                        </wp:cNvGraphicFramePr>
+                        <a:graphic xmlns:a="http://schemas.openxmlformats.org/drawingml/2006/main">
+                          <a:graphicData uri="http://schemas.openxmlformats.org/drawingml/2006/picture">
+                            <pic:pic xmlns:pic="http://schemas.openxmlformats.org/drawingml/2006/picture">
+                              <pic:nvPicPr>
+                                <pic:cNvPr id="0" name="Picture 21"/>
+                                <pic:cNvPicPr>
+                                  <a:picLocks noChangeAspect="1" noChangeArrowheads="1"/>
+                                </pic:cNvPicPr>
+                              </pic:nvPicPr>
+                              <pic:blipFill>
+                                <a:blip r:embed="rId6"/>
+                                <a:srcRect/>
+                                <a:stretch>
+                                  <a:fillRect/>
+                                </a:stretch>
+                              </pic:blipFill>
+                              <pic:spPr bwMode="auto">
+                                <a:xfrm>
+                                  <a:off x="0" y="0"/>
+                                  <a:ext cx="957580" cy="237701"/>
+                                </a:xfrm>
+                                <a:prstGeom prst="rect">
+                                  <a:avLst/>
+                                </a:prstGeom>
+                                <a:noFill/>
+                                <a:ln w="9525">
+                                  <a:noFill/>
+                                  <a:miter lim="800000"/>
+                                  <a:headEnd/>
+                                  <a:tailEnd/>
+                                </a:ln>
+                              </pic:spPr>
+                            </pic:pic>
+                          </a:graphicData>
+                        </a:graphic>
+                      </wp:inline>
+                    </w:drawing>
+                  </w:r>
+                </w:p>
+              </w:txbxContent>
+            </v:textbox>
+          </v:roundrect>
+        </w:pict>
+      </w:r>
+      <w:r>
+        <w:rPr>
+          <w:noProof/>
+        </w:rPr>
+        <w:pict>
+          <v:shape id="_x0000_s1055" type="#_x0000_t202" style="position:absolute;left:0;text-align:left;margin-left:-42.2pt;margin-top:228.35pt;width:87.45pt;height:31.55pt;z-index:251675648" filled="f" stroked="f" strokecolor="#bfbfbf [2412]">
+            <v:textbox style="mso-next-textbox:#_x0000_s1055">
+              <w:txbxContent>
+                <w:p>
+                  <w:pPr>
+                    <w:rPr>
+                      <w:rFonts w:ascii="Gadugi" w:hAnsi="Gadugi"/>
+                      <w:noProof/>
+                      <w:sz w:val="32"/>
+                      <w:szCs w:val="32"/>
+                      <w:lang w:val="en-US"/>
+                    </w:rPr>
+                  </w:pPr>
+                  <w:r>
+                    <w:rPr>
+                      <w:rFonts w:ascii="Gadugi" w:hAnsi="Gadugi"/>
+                      <w:noProof/>
+                      <w:color w:val="17365D" w:themeColor="text2" w:themeShade="BF"/>
+                      <w:sz w:val="32"/>
+                      <w:szCs w:val="32"/>
+                      <w:lang w:val="en-US"/>
+                    </w:rPr>
+                    <w:t xml:space="preserve"># </w:t>
+                  </w:r>
+                  <w:r>
+                    <w:rPr>
+                      <w:rFonts w:ascii="Gadugi" w:hAnsi="Gadugi"/>
+                      <w:noProof/>
+                      <w:sz w:val="32"/>
+                      <w:szCs w:val="32"/>
+                      <w:lang w:val="en-US"/>
+                    </w:rPr>
+                    <w:t xml:space="preserve"> </w:t>
+                  </w:r>
+                  <w:r>
+                    <w:rPr>
+                      <w:rFonts w:ascii="Gadugi" w:hAnsi="Gadugi"/>
+                      <w:noProof/>
+                      <w:sz w:val="32"/>
+                      <w:szCs w:val="32"/>
+                      <w:lang w:val="en-US"/>
+                    </w:rPr>
+                    <w:t>Skills</w:t>
+                  </w:r>
+                </w:p>
+              </w:txbxContent>
+            </v:textbox>
+          </v:shape>
+        </w:pict>
+      </w:r>
+      <w:r>
+        <w:pict>
+          <v:shape id="_x0000_i1025" type="#_x0000_t75" style="width:12.25pt;height:12.25pt">
+            <v:imagedata r:id="rId7" o:title="003-user"/>
+          </v:shape>
+        </w:pict>
+      </w:r>
+      <w:r>
+        <w:pict>
+          <v:shape id="_x0000_s1045" type="#_x0000_t202" style="position:absolute;left:0;text-align:left;margin-left:151.45pt;margin-top:127.2pt;width:191.75pt;height:81.55pt;z-index:251669504;mso-position-horizontal-relative:text;mso-position-vertical-relative:text" stroked="f">
+            <v:textbox style="mso-next-textbox:#_x0000_s1045">
+              <w:txbxContent>
+                <w:p>
+                  <w:pPr>
+                    <w:rPr>
+                      <w:color w:val="262626" w:themeColor="text1" w:themeTint="D9"/>
+                      <w:lang w:val="en-US"/>
+                    </w:rPr>
+                  </w:pPr>
+                  <w:r>
+                    <w:rPr>
+                      <w:noProof/>
+                      <w:color w:val="262626" w:themeColor="text1" w:themeTint="D9"/>
+                      <w:lang w:val="en-US"/>
+                    </w:rPr>
+                    <w:t>Realy like</w:t>
+                  </w:r>
+                  <w:r>
+                    <w:rPr>
+                      <w:color w:val="262626" w:themeColor="text1" w:themeTint="D9"/>
+                      <w:lang w:val="en-US"/>
+                    </w:rPr>
+                    <w:t xml:space="preserve"> to implement features from the beginning til</w:t>
+                  </w:r>
+                  <w:r>
+                    <w:rPr>
+                      <w:color w:val="262626" w:themeColor="text1" w:themeTint="D9"/>
+                      <w:lang w:val="en-US"/>
+                    </w:rPr>
+                    <w:t>l</w:t>
+                  </w:r>
+                  <w:r>
+                    <w:rPr>
+                      <w:color w:val="262626" w:themeColor="text1" w:themeTint="D9"/>
+                      <w:lang w:val="en-US"/>
+                    </w:rPr>
+                    <w:t xml:space="preserve"> the end.</w:t>
+                  </w:r>
+                  <w:r>
+                    <w:rPr>
+                      <w:color w:val="262626" w:themeColor="text1" w:themeTint="D9"/>
+                      <w:lang w:val="en-US"/>
+                    </w:rPr>
+                    <w:br/>
+                    <w:t>It</w:t>
+                  </w:r>
+                  <w:r>
+                    <w:rPr>
+                      <w:color w:val="262626" w:themeColor="text1" w:themeTint="D9"/>
+                      <w:lang w:val="en-US"/>
+                    </w:rPr>
+                    <w:t>`</w:t>
+                  </w:r>
+                  <w:r>
+                    <w:rPr>
+                      <w:color w:val="262626" w:themeColor="text1" w:themeTint="D9"/>
+                      <w:lang w:val="en-US"/>
+                    </w:rPr>
+                    <w:t xml:space="preserve">s easier to track </w:t>
+                  </w:r>
+                  <w:r>
+                    <w:rPr>
+                      <w:color w:val="262626" w:themeColor="text1" w:themeTint="D9"/>
+                      <w:lang w:val="en-US"/>
+                    </w:rPr>
+                    <w:t xml:space="preserve">error`s probability </w:t>
+                  </w:r>
+                  <w:r>
+                    <w:rPr>
+                      <w:color w:val="262626" w:themeColor="text1" w:themeTint="D9"/>
+                      <w:lang w:val="en-US"/>
+                    </w:rPr>
+                    <w:t>and in case bug occurred, easy to find out the reason.</w:t>
+                  </w:r>
+                </w:p>
+              </w:txbxContent>
+            </v:textbox>
+          </v:shape>
+        </w:pict>
+      </w:r>
+      <w:r>
+        <w:pict>
+          <v:shape id="_x0000_s1039" type="#_x0000_t202" style="position:absolute;left:0;text-align:left;margin-left:298.35pt;margin-top:54.85pt;width:220.45pt;height:27.3pt;z-index:251664384;mso-position-horizontal-relative:text;mso-position-vertical-relative:text" filled="f" stroked="f" strokecolor="#5a5a5a [2109]">
+            <v:textbox style="mso-next-textbox:#_x0000_s1039">
+              <w:txbxContent>
+                <w:p>
+                  <w:pPr>
+                    <w:pStyle w:val="a6"/>
+                    <w:spacing w:line="276" w:lineRule="auto"/>
+                    <w:rPr>
+                      <w:color w:val="D9D9D9" w:themeColor="background1" w:themeShade="D9"/>
+                      <w:lang w:val="en-US"/>
+                    </w:rPr>
+                  </w:pPr>
+                  <w:r>
+                    <w:rPr>
+                      <w:b/>
+                      <w:color w:val="D9D9D9" w:themeColor="background1" w:themeShade="D9"/>
+                    </w:rPr>
+                    <w:t>Github</w:t>
+                  </w:r>
+                  <w:r>
+                    <w:rPr>
+                      <w:b/>
+                      <w:color w:val="D9D9D9" w:themeColor="background1" w:themeShade="D9"/>
+                      <w:lang w:val="en-US"/>
+                    </w:rPr>
+                    <w:t>:</w:t>
+                  </w:r>
+                  <w:r>
+                    <w:rPr>
+                      <w:color w:val="D9D9D9" w:themeColor="background1" w:themeShade="D9"/>
+                      <w:lang w:val="en-US"/>
+                    </w:rPr>
+                    <w:t xml:space="preserve">   </w:t>
+                  </w:r>
+                  <w:r>
+                    <w:rPr>
+                      <w:color w:val="D9D9D9" w:themeColor="background1" w:themeShade="D9"/>
+                    </w:rPr>
+                    <w:t xml:space="preserve"> </w:t>
+                  </w:r>
+                  <w:hyperlink r:id="rId8" w:history="1">
+                    <w:r>
+                      <w:rPr>
+                        <w:rStyle w:val="a5"/>
+                        <w:color w:val="D9D9D9" w:themeColor="background1" w:themeShade="D9"/>
+                        <w:lang w:val="en-US"/>
+                      </w:rPr>
+                      <w:t>https://github.com/RinatOktaevich</w:t>
+                    </w:r>
+                  </w:hyperlink>
+                </w:p>
+                <w:p>
+                  <w:pPr>
+                    <w:rPr>
+                      <w:lang w:val="en-US"/>
+                    </w:rPr>
+                  </w:pPr>
+                </w:p>
+              </w:txbxContent>
+            </v:textbox>
+          </v:shape>
+        </w:pict>
+      </w:r>
+      <w:r>
+        <w:pict>
+          <v:shape id="_x0000_s1040" type="#_x0000_t202" style="position:absolute;left:0;text-align:left;margin-left:151.75pt;margin-top:54.85pt;width:146.6pt;height:27.3pt;z-index:251665408;mso-position-horizontal-relative:text;mso-position-vertical-relative:text" filled="f" stroked="f" strokecolor="#5a5a5a [2109]">
+            <v:textbox>
+              <w:txbxContent>
+                <w:p>
+                  <w:pPr>
+                    <w:rPr>
+                      <w:color w:val="D9D9D9" w:themeColor="background1" w:themeShade="D9"/>
+                      <w:lang w:val="en-US"/>
+                    </w:rPr>
+                  </w:pPr>
+                  <w:r>
+                    <w:rPr>
+                      <w:b/>
+                      <w:color w:val="D9D9D9" w:themeColor="background1" w:themeShade="D9"/>
+                      <w:lang w:val="en-US"/>
+                    </w:rPr>
+                    <w:t>Birthday:</w:t>
+                  </w:r>
+                  <w:r>
+                    <w:rPr>
+                      <w:color w:val="D9D9D9" w:themeColor="background1" w:themeShade="D9"/>
+                      <w:lang w:val="en-US"/>
+                    </w:rPr>
+                    <w:t xml:space="preserve">  29.10.1996</w:t>
+                  </w:r>
+                </w:p>
+              </w:txbxContent>
+            </v:textbox>
+          </v:shape>
+        </w:pict>
+      </w:r>
+      <w:r>
+        <w:pict>
+          <v:shape id="_x0000_s1042" type="#_x0000_t202" style="position:absolute;left:0;text-align:left;margin-left:357.95pt;margin-top:127.2pt;width:139.6pt;height:58.75pt;z-index:251667456;mso-position-horizontal-relative:text;mso-position-vertical-relative:text" filled="f" stroked="f">
+            <v:textbox>
+              <w:txbxContent>
+                <w:p>
+                  <w:pPr>
+                    <w:rPr>
+                      <w:color w:val="262626" w:themeColor="text1" w:themeTint="D9"/>
+                      <w:lang w:val="en-US"/>
+                    </w:rPr>
+                  </w:pPr>
+                  <w:r>
+                    <w:rPr>
+                      <w:color w:val="262626" w:themeColor="text1" w:themeTint="D9"/>
+                      <w:lang w:val="en-US"/>
+                    </w:rPr>
+                    <w:t>Good problem solving skill.</w:t>
+                  </w:r>
+                  <w:r>
+                    <w:rPr>
+                      <w:color w:val="262626" w:themeColor="text1" w:themeTint="D9"/>
+                      <w:lang w:val="en-US"/>
+                    </w:rPr>
+                    <w:br/>
+                    <w:t>Fast to learn.</w:t>
+                  </w:r>
+                  <w:r>
+                    <w:rPr>
+                      <w:color w:val="262626" w:themeColor="text1" w:themeTint="D9"/>
+                      <w:lang w:val="en-US"/>
+                    </w:rPr>
+                    <w:br/>
+                    <w:t>Friendly for new people.</w:t>
+                  </w:r>
+                </w:p>
+              </w:txbxContent>
+            </v:textbox>
+          </v:shape>
+        </w:pict>
+      </w:r>
+      <w:r>
+        <w:pict>
+          <v:shape id="_x0000_s1043" type="#_x0000_t202" style="position:absolute;left:0;text-align:left;margin-left:-23.1pt;margin-top:127.2pt;width:147pt;height:77.15pt;z-index:251668480;mso-position-horizontal-relative:text;mso-position-vertical-relative:text" stroked="f">
+            <v:textbox>
+              <w:txbxContent>
+                <w:p>
+                  <w:pPr>
+                    <w:rPr>
+                      <w:noProof/>
+                      <w:color w:val="262626" w:themeColor="text1" w:themeTint="D9"/>
+                      <w:lang w:val="en-US"/>
+                    </w:rPr>
+                  </w:pPr>
+                  <w:r>
+                    <w:rPr>
+                      <w:noProof/>
+                      <w:color w:val="262626" w:themeColor="text1" w:themeTint="D9"/>
+                      <w:lang w:val="en-US"/>
+                    </w:rPr>
+                    <w:t>Have been participating in a Golden Byte project.</w:t>
+                  </w:r>
+                </w:p>
+                <w:p>
+                  <w:r>
+                    <w:rPr>
+                      <w:color w:val="262626" w:themeColor="text1" w:themeTint="D9"/>
+                      <w:lang w:val="en-US"/>
+                    </w:rPr>
+                    <w:t>Our team took first place in final tour.</w:t>
+                  </w:r>
+                </w:p>
+              </w:txbxContent>
+            </v:textbox>
+          </v:shape>
+        </w:pict>
+      </w:r>
+      <w:r>
+        <w:pict>
+          <v:oval id="_x0000_s1041" style="position:absolute;left:0;text-align:left;margin-left:-23.1pt;margin-top:-28.3pt;width:130.8pt;height:129.75pt;z-index:251666432;mso-position-horizontal-relative:text;mso-position-vertical-relative:text" stroked="f">
+            <v:fill r:id="rId9" o:title="FDZky9BPcjA" recolor="t" type="frame"/>
+          </v:oval>
+        </w:pict>
+      </w:r>
+      <w:r>
+        <w:pict>
+          <v:shape id="_x0000_s1028" type="#_x0000_t202" style="position:absolute;left:0;text-align:left;margin-left:151.75pt;margin-top:-12.9pt;width:146.6pt;height:24.3pt;z-index:251660288;mso-position-horizontal-relative:text;mso-position-vertical-relative:text" filled="f" stroked="f" strokecolor="#5a5a5a [2109]">
             <v:textbox style="mso-next-textbox:#_x0000_s1028">
               <w:txbxContent>
                 <w:p>
@@ -158,11 +945,8 @@
         </w:pict>
       </w:r>
       <w:r>
-        <w:rPr>
-          <w:noProof/>
-        </w:rPr>
-        <w:pict>
-          <v:shape id="_x0000_s1027" type="#_x0000_t202" style="position:absolute;margin-left:-51.7pt;margin-top:-26.35pt;width:146.9pt;height:40.4pt;z-index:251659264" filled="f" strokecolor="#d8d8d8 [2732]">
+        <w:pict>
+          <v:shape id="_x0000_s1027" type="#_x0000_t202" style="position:absolute;left:0;text-align:left;margin-left:151.75pt;margin-top:-42.05pt;width:146.7pt;height:40.4pt;z-index:251659264;mso-position-horizontal-relative:text;mso-position-vertical-relative:text" filled="f" stroked="f" strokecolor="#5a5a5a [2109]">
             <v:textbox style="mso-next-textbox:#_x0000_s1027">
               <w:txbxContent>
                 <w:p>
@@ -202,12 +986,137 @@
         </w:pict>
       </w:r>
       <w:r>
+        <w:pict>
+          <v:shape id="_x0000_s1031" type="#_x0000_t202" style="position:absolute;left:0;text-align:left;margin-left:298.35pt;margin-top:29.4pt;width:220.5pt;height:21.7pt;z-index:251663360;mso-position-horizontal-relative:text;mso-position-vertical-relative:text" filled="f" stroked="f" strokecolor="#5a5a5a [2109]">
+            <v:textbox style="mso-next-textbox:#_x0000_s1031">
+              <w:txbxContent>
+                <w:p>
+                  <w:pPr>
+                    <w:rPr>
+                      <w:color w:val="D9D9D9" w:themeColor="background1" w:themeShade="D9"/>
+                      <w:lang w:val="en-US"/>
+                    </w:rPr>
+                  </w:pPr>
+                  <w:r>
+                    <w:rPr>
+                      <w:b/>
+                      <w:color w:val="D9D9D9" w:themeColor="background1" w:themeShade="D9"/>
+                      <w:lang w:val="en-US"/>
+                    </w:rPr>
+                    <w:t>Email:</w:t>
+                  </w:r>
+                  <w:r>
+                    <w:rPr>
+                      <w:color w:val="D9D9D9" w:themeColor="background1" w:themeShade="D9"/>
+                      <w:lang w:val="en-US"/>
+                    </w:rPr>
+                    <w:t xml:space="preserve">      </w:t>
+                  </w:r>
+                  <w:r>
+                    <w:rPr>
+                      <w:color w:val="D9D9D9" w:themeColor="background1" w:themeShade="D9"/>
+                      <w:lang w:val="en-US"/>
+                    </w:rPr>
+                    <w:t>rinatoktaevich@gmail.com</w:t>
+                  </w:r>
+                </w:p>
+              </w:txbxContent>
+            </v:textbox>
+          </v:shape>
+        </w:pict>
+      </w:r>
+      <w:r>
+        <w:pict>
+          <v:shape id="_x0000_s1029" type="#_x0000_t202" style="position:absolute;left:0;text-align:left;margin-left:151.55pt;margin-top:78.4pt;width:146.9pt;height:20.05pt;z-index:251661312;mso-position-horizontal-relative:text;mso-position-vertical-relative:text" filled="f" stroked="f" strokecolor="#5a5a5a [2109]">
+            <v:textbox style="mso-next-textbox:#_x0000_s1029">
+              <w:txbxContent>
+                <w:p>
+                  <w:pPr>
+                    <w:rPr>
+                      <w:color w:val="D9D9D9" w:themeColor="background1" w:themeShade="D9"/>
+                      <w:lang w:val="en-US"/>
+                    </w:rPr>
+                  </w:pPr>
+                  <w:r>
+                    <w:rPr>
+                      <w:b/>
+                      <w:color w:val="D9D9D9" w:themeColor="background1" w:themeShade="D9"/>
+                      <w:lang w:val="en-US"/>
+                    </w:rPr>
+                    <w:t>Address</w:t>
+                  </w:r>
+                  <w:r>
+                    <w:rPr>
+                      <w:b/>
+                      <w:color w:val="D9D9D9" w:themeColor="background1" w:themeShade="D9"/>
+                      <w:lang w:val="en-US"/>
+                    </w:rPr>
+                    <w:t xml:space="preserve">: </w:t>
+                  </w:r>
+                  <w:r>
+                    <w:rPr>
+                      <w:color w:val="D9D9D9" w:themeColor="background1" w:themeShade="D9"/>
+                      <w:lang w:val="en-US"/>
+                    </w:rPr>
+                    <w:t xml:space="preserve"> Odessa</w:t>
+                  </w:r>
+                </w:p>
+              </w:txbxContent>
+            </v:textbox>
+          </v:shape>
+        </w:pict>
+      </w:r>
+      <w:r>
+        <w:pict>
+          <v:shape id="_x0000_s1030" type="#_x0000_t202" style="position:absolute;left:0;text-align:left;margin-left:151.45pt;margin-top:29.4pt;width:146.9pt;height:21.7pt;z-index:251662336;mso-position-horizontal-relative:text;mso-position-vertical-relative:text" filled="f" stroked="f" strokecolor="#5a5a5a [2109]">
+            <v:textbox style="mso-next-textbox:#_x0000_s1030">
+              <w:txbxContent>
+                <w:p>
+                  <w:pPr>
+                    <w:rPr>
+                      <w:color w:val="D9D9D9" w:themeColor="background1" w:themeShade="D9"/>
+                      <w:lang w:val="en-US"/>
+                    </w:rPr>
+                  </w:pPr>
+                  <w:r>
+                    <w:rPr>
+                      <w:b/>
+                      <w:color w:val="D9D9D9" w:themeColor="background1" w:themeShade="D9"/>
+                      <w:lang w:val="en-US"/>
+                    </w:rPr>
+                    <w:t>Phone</w:t>
+                  </w:r>
+                  <w:r>
+                    <w:rPr>
+                      <w:b/>
+                      <w:color w:val="D9D9D9" w:themeColor="background1" w:themeShade="D9"/>
+                      <w:lang w:val="en-US"/>
+                    </w:rPr>
+                    <w:t xml:space="preserve">:   </w:t>
+                  </w:r>
+                  <w:r>
+                    <w:rPr>
+                      <w:color w:val="D9D9D9" w:themeColor="background1" w:themeShade="D9"/>
+                      <w:lang w:val="en-US"/>
+                    </w:rPr>
+                    <w:t xml:space="preserve"> +380636460667</w:t>
+                  </w:r>
+                </w:p>
+              </w:txbxContent>
+            </v:textbox>
+          </v:shape>
+        </w:pict>
+      </w:r>
+      <w:r>
+        <w:pict>
+          <v:rect id="_x0000_s1026" style="position:absolute;left:0;text-align:left;margin-left:-77.45pt;margin-top:-50.6pt;width:618.6pt;height:166.05pt;z-index:251658240;mso-position-horizontal-relative:text;mso-position-vertical-relative:text" fillcolor="#363c48"/>
+        </w:pict>
+      </w:r>
+      <w:r>
         <w:rPr>
-          <w:noProof/>
+          <w:lang w:val="en-US"/>
         </w:rPr>
-        <w:pict>
-          <v:rect id="_x0000_s1026" style="position:absolute;margin-left:-77.45pt;margin-top:-50.6pt;width:618.6pt;height:166.05pt;z-index:251658240" fillcolor="#363c48"/>
-        </w:pict>
+        <w:t xml:space="preserve"> </w:t>
       </w:r>
     </w:p>
     <w:sectPr>
@@ -218,6 +1127,297 @@
     </w:sectPr>
   </w:body>
 </w:document>
+</file>
+
+<file path=word/numbering.xml><?xml version="1.0" encoding="utf-8"?>
+<w:numbering xmlns:ve="http://schemas.openxmlformats.org/markup-compatibility/2006" xmlns:o="urn:schemas-microsoft-com:office:office" xmlns:r="http://schemas.openxmlformats.org/officeDocument/2006/relationships" xmlns:m="http://schemas.openxmlformats.org/officeDocument/2006/math" xmlns:v="urn:schemas-microsoft-com:vml" xmlns:wp="http://schemas.openxmlformats.org/drawingml/2006/wordprocessingDrawing" xmlns:w10="urn:schemas-microsoft-com:office:word" xmlns:w="http://schemas.openxmlformats.org/wordprocessingml/2006/main" xmlns:wne="http://schemas.microsoft.com/office/word/2006/wordml">
+  <w:numPicBullet w:numPicBulletId="0">
+    <w:pict>
+      <v:shapetype id="_x0000_t75" coordsize="21600,21600" o:spt="75" o:preferrelative="t" path="m@4@5l@4@11@9@11@9@5xe" filled="f" stroked="f">
+        <v:stroke joinstyle="miter"/>
+        <v:formulas>
+          <v:f eqn="if lineDrawn pixelLineWidth 0"/>
+          <v:f eqn="sum @0 1 0"/>
+          <v:f eqn="sum 0 0 @1"/>
+          <v:f eqn="prod @2 1 2"/>
+          <v:f eqn="prod @3 21600 pixelWidth"/>
+          <v:f eqn="prod @3 21600 pixelHeight"/>
+          <v:f eqn="sum @0 0 1"/>
+          <v:f eqn="prod @6 1 2"/>
+          <v:f eqn="prod @7 21600 pixelWidth"/>
+          <v:f eqn="sum @8 21600 0"/>
+          <v:f eqn="prod @7 21600 pixelHeight"/>
+          <v:f eqn="sum @10 21600 0"/>
+        </v:formulas>
+        <v:path o:extrusionok="f" gradientshapeok="t" o:connecttype="rect"/>
+        <o:lock v:ext="edit" aspectratio="t"/>
+      </v:shapetype>
+      <v:shape id="_x0000_i1128" type="#_x0000_t75" style="width:12.25pt;height:12.25pt" o:bullet="t">
+        <v:imagedata r:id="rId1" o:title="003-user"/>
+      </v:shape>
+    </w:pict>
+  </w:numPicBullet>
+  <w:abstractNum w:abstractNumId="0">
+    <w:nsid w:val="155D328F"/>
+    <w:multiLevelType w:val="hybridMultilevel"/>
+    <w:tmpl w:val="C440789E"/>
+    <w:lvl w:ilvl="0" w:tplc="04190001">
+      <w:start w:val="1"/>
+      <w:numFmt w:val="bullet"/>
+      <w:lvlText w:val=""/>
+      <w:lvlJc w:val="left"/>
+      <w:pPr>
+        <w:ind w:left="1425" w:hanging="360"/>
+      </w:pPr>
+      <w:rPr>
+        <w:rFonts w:ascii="Symbol" w:hAnsi="Symbol" w:hint="default"/>
+      </w:rPr>
+    </w:lvl>
+    <w:lvl w:ilvl="1" w:tplc="04190003" w:tentative="1">
+      <w:start w:val="1"/>
+      <w:numFmt w:val="bullet"/>
+      <w:lvlText w:val="o"/>
+      <w:lvlJc w:val="left"/>
+      <w:pPr>
+        <w:ind w:left="2145" w:hanging="360"/>
+      </w:pPr>
+      <w:rPr>
+        <w:rFonts w:ascii="Courier New" w:hAnsi="Courier New" w:cs="Courier New" w:hint="default"/>
+      </w:rPr>
+    </w:lvl>
+    <w:lvl w:ilvl="2" w:tplc="04190005" w:tentative="1">
+      <w:start w:val="1"/>
+      <w:numFmt w:val="bullet"/>
+      <w:lvlText w:val=""/>
+      <w:lvlJc w:val="left"/>
+      <w:pPr>
+        <w:ind w:left="2865" w:hanging="360"/>
+      </w:pPr>
+      <w:rPr>
+        <w:rFonts w:ascii="Wingdings" w:hAnsi="Wingdings" w:hint="default"/>
+      </w:rPr>
+    </w:lvl>
+    <w:lvl w:ilvl="3" w:tplc="04190001" w:tentative="1">
+      <w:start w:val="1"/>
+      <w:numFmt w:val="bullet"/>
+      <w:lvlText w:val=""/>
+      <w:lvlJc w:val="left"/>
+      <w:pPr>
+        <w:ind w:left="3585" w:hanging="360"/>
+      </w:pPr>
+      <w:rPr>
+        <w:rFonts w:ascii="Symbol" w:hAnsi="Symbol" w:hint="default"/>
+      </w:rPr>
+    </w:lvl>
+    <w:lvl w:ilvl="4" w:tplc="04190003" w:tentative="1">
+      <w:start w:val="1"/>
+      <w:numFmt w:val="bullet"/>
+      <w:lvlText w:val="o"/>
+      <w:lvlJc w:val="left"/>
+      <w:pPr>
+        <w:ind w:left="4305" w:hanging="360"/>
+      </w:pPr>
+      <w:rPr>
+        <w:rFonts w:ascii="Courier New" w:hAnsi="Courier New" w:cs="Courier New" w:hint="default"/>
+      </w:rPr>
+    </w:lvl>
+    <w:lvl w:ilvl="5" w:tplc="04190005" w:tentative="1">
+      <w:start w:val="1"/>
+      <w:numFmt w:val="bullet"/>
+      <w:lvlText w:val=""/>
+      <w:lvlJc w:val="left"/>
+      <w:pPr>
+        <w:ind w:left="5025" w:hanging="360"/>
+      </w:pPr>
+      <w:rPr>
+        <w:rFonts w:ascii="Wingdings" w:hAnsi="Wingdings" w:hint="default"/>
+      </w:rPr>
+    </w:lvl>
+    <w:lvl w:ilvl="6" w:tplc="04190001" w:tentative="1">
+      <w:start w:val="1"/>
+      <w:numFmt w:val="bullet"/>
+      <w:lvlText w:val=""/>
+      <w:lvlJc w:val="left"/>
+      <w:pPr>
+        <w:ind w:left="5745" w:hanging="360"/>
+      </w:pPr>
+      <w:rPr>
+        <w:rFonts w:ascii="Symbol" w:hAnsi="Symbol" w:hint="default"/>
+      </w:rPr>
+    </w:lvl>
+    <w:lvl w:ilvl="7" w:tplc="04190003" w:tentative="1">
+      <w:start w:val="1"/>
+      <w:numFmt w:val="bullet"/>
+      <w:lvlText w:val="o"/>
+      <w:lvlJc w:val="left"/>
+      <w:pPr>
+        <w:ind w:left="6465" w:hanging="360"/>
+      </w:pPr>
+      <w:rPr>
+        <w:rFonts w:ascii="Courier New" w:hAnsi="Courier New" w:cs="Courier New" w:hint="default"/>
+      </w:rPr>
+    </w:lvl>
+    <w:lvl w:ilvl="8" w:tplc="04190005" w:tentative="1">
+      <w:start w:val="1"/>
+      <w:numFmt w:val="bullet"/>
+      <w:lvlText w:val=""/>
+      <w:lvlJc w:val="left"/>
+      <w:pPr>
+        <w:ind w:left="7185" w:hanging="360"/>
+      </w:pPr>
+      <w:rPr>
+        <w:rFonts w:ascii="Wingdings" w:hAnsi="Wingdings" w:hint="default"/>
+      </w:rPr>
+    </w:lvl>
+  </w:abstractNum>
+  <w:abstractNum w:abstractNumId="1">
+    <w:nsid w:val="31250382"/>
+    <w:multiLevelType w:val="hybridMultilevel"/>
+    <w:tmpl w:val="6966D9B4"/>
+    <w:lvl w:ilvl="0" w:tplc="8278966C">
+      <w:start w:val="1"/>
+      <w:numFmt w:val="bullet"/>
+      <w:lvlText w:val=""/>
+      <w:lvlPicBulletId w:val="0"/>
+      <w:lvlJc w:val="left"/>
+      <w:pPr>
+        <w:tabs>
+          <w:tab w:val="num" w:pos="720"/>
+        </w:tabs>
+        <w:ind w:left="720" w:hanging="360"/>
+      </w:pPr>
+      <w:rPr>
+        <w:rFonts w:ascii="Symbol" w:hAnsi="Symbol" w:hint="default"/>
+      </w:rPr>
+    </w:lvl>
+    <w:lvl w:ilvl="1" w:tplc="4B123F7E" w:tentative="1">
+      <w:start w:val="1"/>
+      <w:numFmt w:val="bullet"/>
+      <w:lvlText w:val=""/>
+      <w:lvlJc w:val="left"/>
+      <w:pPr>
+        <w:tabs>
+          <w:tab w:val="num" w:pos="1440"/>
+        </w:tabs>
+        <w:ind w:left="1440" w:hanging="360"/>
+      </w:pPr>
+      <w:rPr>
+        <w:rFonts w:ascii="Symbol" w:hAnsi="Symbol" w:hint="default"/>
+      </w:rPr>
+    </w:lvl>
+    <w:lvl w:ilvl="2" w:tplc="1C485DF0" w:tentative="1">
+      <w:start w:val="1"/>
+      <w:numFmt w:val="bullet"/>
+      <w:lvlText w:val=""/>
+      <w:lvlJc w:val="left"/>
+      <w:pPr>
+        <w:tabs>
+          <w:tab w:val="num" w:pos="2160"/>
+        </w:tabs>
+        <w:ind w:left="2160" w:hanging="360"/>
+      </w:pPr>
+      <w:rPr>
+        <w:rFonts w:ascii="Symbol" w:hAnsi="Symbol" w:hint="default"/>
+      </w:rPr>
+    </w:lvl>
+    <w:lvl w:ilvl="3" w:tplc="4418E358" w:tentative="1">
+      <w:start w:val="1"/>
+      <w:numFmt w:val="bullet"/>
+      <w:lvlText w:val=""/>
+      <w:lvlJc w:val="left"/>
+      <w:pPr>
+        <w:tabs>
+          <w:tab w:val="num" w:pos="2880"/>
+        </w:tabs>
+        <w:ind w:left="2880" w:hanging="360"/>
+      </w:pPr>
+      <w:rPr>
+        <w:rFonts w:ascii="Symbol" w:hAnsi="Symbol" w:hint="default"/>
+      </w:rPr>
+    </w:lvl>
+    <w:lvl w:ilvl="4" w:tplc="6D3AA286" w:tentative="1">
+      <w:start w:val="1"/>
+      <w:numFmt w:val="bullet"/>
+      <w:lvlText w:val=""/>
+      <w:lvlJc w:val="left"/>
+      <w:pPr>
+        <w:tabs>
+          <w:tab w:val="num" w:pos="3600"/>
+        </w:tabs>
+        <w:ind w:left="3600" w:hanging="360"/>
+      </w:pPr>
+      <w:rPr>
+        <w:rFonts w:ascii="Symbol" w:hAnsi="Symbol" w:hint="default"/>
+      </w:rPr>
+    </w:lvl>
+    <w:lvl w:ilvl="5" w:tplc="7CF666A4" w:tentative="1">
+      <w:start w:val="1"/>
+      <w:numFmt w:val="bullet"/>
+      <w:lvlText w:val=""/>
+      <w:lvlJc w:val="left"/>
+      <w:pPr>
+        <w:tabs>
+          <w:tab w:val="num" w:pos="4320"/>
+        </w:tabs>
+        <w:ind w:left="4320" w:hanging="360"/>
+      </w:pPr>
+      <w:rPr>
+        <w:rFonts w:ascii="Symbol" w:hAnsi="Symbol" w:hint="default"/>
+      </w:rPr>
+    </w:lvl>
+    <w:lvl w:ilvl="6" w:tplc="172C586E" w:tentative="1">
+      <w:start w:val="1"/>
+      <w:numFmt w:val="bullet"/>
+      <w:lvlText w:val=""/>
+      <w:lvlJc w:val="left"/>
+      <w:pPr>
+        <w:tabs>
+          <w:tab w:val="num" w:pos="5040"/>
+        </w:tabs>
+        <w:ind w:left="5040" w:hanging="360"/>
+      </w:pPr>
+      <w:rPr>
+        <w:rFonts w:ascii="Symbol" w:hAnsi="Symbol" w:hint="default"/>
+      </w:rPr>
+    </w:lvl>
+    <w:lvl w:ilvl="7" w:tplc="0AA264AC" w:tentative="1">
+      <w:start w:val="1"/>
+      <w:numFmt w:val="bullet"/>
+      <w:lvlText w:val=""/>
+      <w:lvlJc w:val="left"/>
+      <w:pPr>
+        <w:tabs>
+          <w:tab w:val="num" w:pos="5760"/>
+        </w:tabs>
+        <w:ind w:left="5760" w:hanging="360"/>
+      </w:pPr>
+      <w:rPr>
+        <w:rFonts w:ascii="Symbol" w:hAnsi="Symbol" w:hint="default"/>
+      </w:rPr>
+    </w:lvl>
+    <w:lvl w:ilvl="8" w:tplc="81C87CD4" w:tentative="1">
+      <w:start w:val="1"/>
+      <w:numFmt w:val="bullet"/>
+      <w:lvlText w:val=""/>
+      <w:lvlJc w:val="left"/>
+      <w:pPr>
+        <w:tabs>
+          <w:tab w:val="num" w:pos="6480"/>
+        </w:tabs>
+        <w:ind w:left="6480" w:hanging="360"/>
+      </w:pPr>
+      <w:rPr>
+        <w:rFonts w:ascii="Symbol" w:hAnsi="Symbol" w:hint="default"/>
+      </w:rPr>
+    </w:lvl>
+  </w:abstractNum>
+  <w:num w:numId="1">
+    <w:abstractNumId w:val="1"/>
+  </w:num>
+  <w:num w:numId="2">
+    <w:abstractNumId w:val="0"/>
+  </w:num>
+</w:numbering>
 </file>
 
 <file path=word/styles.xml><?xml version="1.0" encoding="utf-8"?>
@@ -383,7 +1583,6 @@
   <w:style w:type="character" w:default="1" w:styleId="a0">
     <w:name w:val="Default Paragraph Font"/>
     <w:uiPriority w:val="1"/>
-    <w:semiHidden/>
     <w:unhideWhenUsed/>
   </w:style>
   <w:style w:type="table" w:default="1" w:styleId="a1">
@@ -407,6 +1606,70 @@
     <w:uiPriority w:val="99"/>
     <w:semiHidden/>
     <w:unhideWhenUsed/>
+  </w:style>
+  <w:style w:type="paragraph" w:styleId="a3">
+    <w:name w:val="Balloon Text"/>
+    <w:basedOn w:val="a"/>
+    <w:link w:val="a4"/>
+    <w:uiPriority w:val="99"/>
+    <w:semiHidden/>
+    <w:unhideWhenUsed/>
+    <w:rsid w:val="003002F8"/>
+    <w:pPr>
+      <w:spacing w:after="0" w:line="240" w:lineRule="auto"/>
+    </w:pPr>
+    <w:rPr>
+      <w:rFonts w:ascii="Tahoma" w:hAnsi="Tahoma" w:cs="Tahoma"/>
+      <w:sz w:val="16"/>
+      <w:szCs w:val="16"/>
+    </w:rPr>
+  </w:style>
+  <w:style w:type="character" w:customStyle="1" w:styleId="a4">
+    <w:name w:val="Текст выноски Знак"/>
+    <w:basedOn w:val="a0"/>
+    <w:link w:val="a3"/>
+    <w:uiPriority w:val="99"/>
+    <w:semiHidden/>
+    <w:rsid w:val="003002F8"/>
+    <w:rPr>
+      <w:rFonts w:ascii="Tahoma" w:hAnsi="Tahoma" w:cs="Tahoma"/>
+      <w:sz w:val="16"/>
+      <w:szCs w:val="16"/>
+    </w:rPr>
+  </w:style>
+  <w:style w:type="character" w:styleId="a5">
+    <w:name w:val="Hyperlink"/>
+    <w:basedOn w:val="a0"/>
+    <w:uiPriority w:val="99"/>
+    <w:unhideWhenUsed/>
+    <w:rsid w:val="003002F8"/>
+    <w:rPr>
+      <w:color w:val="0000FF" w:themeColor="hyperlink"/>
+      <w:u w:val="single"/>
+    </w:rPr>
+  </w:style>
+  <w:style w:type="paragraph" w:styleId="a6">
+    <w:name w:val="No Spacing"/>
+    <w:uiPriority w:val="1"/>
+    <w:qFormat/>
+    <w:rsid w:val="003002F8"/>
+    <w:pPr>
+      <w:spacing w:after="0" w:line="240" w:lineRule="auto"/>
+    </w:pPr>
+    <w:rPr>
+      <w:lang w:val="ru-RU" w:eastAsia="ru-RU"/>
+    </w:rPr>
+  </w:style>
+  <w:style w:type="paragraph" w:styleId="a7">
+    <w:name w:val="List Paragraph"/>
+    <w:basedOn w:val="a"/>
+    <w:uiPriority w:val="34"/>
+    <w:qFormat/>
+    <w:rsid w:val="006B6BBC"/>
+    <w:pPr>
+      <w:ind w:left="720"/>
+      <w:contextualSpacing/>
+    </w:pPr>
   </w:style>
 </w:styles>
 </file>
@@ -699,7 +1962,7 @@
 </file>
 
 <file path=customXml/itemProps1.xml><?xml version="1.0" encoding="utf-8"?>
-<ds:datastoreItem xmlns:ds="http://schemas.openxmlformats.org/officeDocument/2006/customXml" ds:itemID="{6AB72D56-75E1-4840-9A6F-8C168EF9D12B}">
+<ds:datastoreItem xmlns:ds="http://schemas.openxmlformats.org/officeDocument/2006/customXml" ds:itemID="{9E4AA204-439B-439C-97D4-58854CB2B2FE}">
   <ds:schemaRefs>
     <ds:schemaRef ds:uri="http://schemas.openxmlformats.org/officeDocument/2006/bibliography"/>
   </ds:schemaRefs>

--- a/CV.docx
+++ b/CV.docx
@@ -15,27 +15,162 @@
           <w:noProof/>
         </w:rPr>
         <w:pict>
+          <v:roundrect id="_x0000_s1064" style="position:absolute;left:0;text-align:left;margin-left:308.8pt;margin-top:266.55pt;width:188.75pt;height:20.6pt;z-index:251683840" arcsize="10923f" fillcolor="#363c48" stroked="f">
+            <v:textbox style="mso-next-textbox:#_x0000_s1064">
+              <w:txbxContent>
+                <w:p>
+                  <w:pPr>
+                    <w:spacing w:line="240" w:lineRule="auto"/>
+                    <w:rPr>
+                      <w:sz w:val="24"/>
+                      <w:szCs w:val="24"/>
+                    </w:rPr>
+                  </w:pPr>
+                  <w:r>
+                    <w:rPr>
+                      <w:sz w:val="24"/>
+                      <w:szCs w:val="24"/>
+                      <w:lang w:val="en-US"/>
+                    </w:rPr>
+                    <w:t xml:space="preserve"># </w:t>
+                  </w:r>
+                  <w:r>
+                    <w:rPr>
+                      <w:sz w:val="24"/>
+                      <w:szCs w:val="24"/>
+                      <w:lang w:val="en-US"/>
+                    </w:rPr>
+                    <w:t>HTML,CSS,Javascript,TypeScript</w:t>
+                  </w:r>
+                </w:p>
+                <w:p>
+                  <w:pPr>
+                    <w:rPr>
+                      <w:lang w:val="en-US"/>
+                    </w:rPr>
+                  </w:pPr>
+                </w:p>
+              </w:txbxContent>
+            </v:textbox>
+          </v:roundrect>
+        </w:pict>
+      </w:r>
+      <w:r>
+        <w:rPr>
+          <w:noProof/>
+        </w:rPr>
+        <w:pict>
+          <v:roundrect id="_x0000_s1058" style="position:absolute;left:0;text-align:left;margin-left:175.7pt;margin-top:266.55pt;width:125.95pt;height:20.6pt;z-index:251678720" arcsize="10923f" fillcolor="#363c48" stroked="f">
+            <v:textbox style="mso-next-textbox:#_x0000_s1058">
+              <w:txbxContent>
+                <w:p>
+                  <w:pPr>
+                    <w:spacing w:line="240" w:lineRule="auto"/>
+                    <w:rPr>
+                      <w:sz w:val="24"/>
+                      <w:szCs w:val="24"/>
+                    </w:rPr>
+                  </w:pPr>
+                  <w:r>
+                    <w:rPr>
+                      <w:sz w:val="24"/>
+                      <w:szCs w:val="24"/>
+                      <w:lang w:val="en-US"/>
+                    </w:rPr>
+                    <w:t xml:space="preserve"># </w:t>
+                  </w:r>
+                  <w:r>
+                    <w:rPr>
+                      <w:sz w:val="24"/>
+                      <w:szCs w:val="24"/>
+                      <w:lang w:val="en-US"/>
+                    </w:rPr>
+                    <w:t xml:space="preserve">ASP.NET  </w:t>
+                  </w:r>
+                  <w:r>
+                    <w:rPr>
+                      <w:sz w:val="24"/>
+                      <w:szCs w:val="24"/>
+                      <w:lang w:val="en-US"/>
+                    </w:rPr>
+                    <w:t>WebAPI 2</w:t>
+                  </w:r>
+                </w:p>
+                <w:p/>
+              </w:txbxContent>
+            </v:textbox>
+          </v:roundrect>
+        </w:pict>
+      </w:r>
+      <w:r>
+        <w:rPr>
+          <w:noProof/>
+        </w:rPr>
+        <w:pict>
           <v:shapetype id="_x0000_t202" coordsize="21600,21600" o:spt="202" path="m,l,21600r21600,l21600,xe">
             <v:stroke joinstyle="miter"/>
             <v:path gradientshapeok="t" o:connecttype="rect"/>
           </v:shapetype>
-          <v:shape id="_x0000_s1075" type="#_x0000_t202" style="position:absolute;left:0;text-align:left;margin-left:-4.6pt;margin-top:417.3pt;width:180.3pt;height:40.1pt;z-index:251693056">
+          <v:shape id="_x0000_s1076" type="#_x0000_t202" style="position:absolute;left:0;text-align:left;margin-left:264.65pt;margin-top:425.5pt;width:104pt;height:24.2pt;z-index:251694080" fillcolor="#363c48" stroked="f">
             <v:textbox>
               <w:txbxContent>
                 <w:p>
                   <w:pPr>
                     <w:rPr>
-                      <w:lang w:val="en-US"/>
-                    </w:rPr>
-                  </w:pPr>
-                  <w:r>
-                    <w:rPr>
+                      <w:rFonts w:ascii="Segoe UI Historic" w:hAnsi="Segoe UI Historic" w:cs="Segoe UI Historic"/>
+                      <w:lang w:val="en-US"/>
+                    </w:rPr>
+                  </w:pPr>
+                  <w:r>
+                    <w:rPr>
+                      <w:rFonts w:ascii="Segoe UI Historic" w:hAnsi="Segoe UI Historic" w:cs="Segoe UI Historic"/>
+                      <w:lang w:val="en-US"/>
+                    </w:rPr>
+                    <w:t>IT Step Academy</w:t>
+                  </w:r>
+                </w:p>
+              </w:txbxContent>
+            </v:textbox>
+          </v:shape>
+        </w:pict>
+      </w:r>
+      <w:r>
+        <w:rPr>
+          <w:noProof/>
+        </w:rPr>
+        <w:pict>
+          <v:shapetype id="_x0000_t32" coordsize="21600,21600" o:spt="32" o:oned="t" path="m,l21600,21600e" filled="f">
+            <v:path arrowok="t" fillok="f" o:connecttype="none"/>
+            <o:lock v:ext="edit" shapetype="t"/>
+          </v:shapetype>
+          <v:shape id="_x0000_s1078" type="#_x0000_t32" style="position:absolute;left:0;text-align:left;margin-left:250.5pt;margin-top:402.85pt;width:0;height:63.3pt;z-index:251695104" o:connectortype="straight"/>
+        </w:pict>
+      </w:r>
+      <w:r>
+        <w:rPr>
+          <w:noProof/>
+        </w:rPr>
+        <w:pict>
+          <v:shape id="_x0000_s1075" type="#_x0000_t202" style="position:absolute;left:0;text-align:left;margin-left:59.65pt;margin-top:417.3pt;width:180.3pt;height:40.1pt;z-index:251693056" fillcolor="#363c48" stroked="f">
+            <v:textbox>
+              <w:txbxContent>
+                <w:p>
+                  <w:pPr>
+                    <w:rPr>
+                      <w:rFonts w:ascii="Segoe UI Historic" w:hAnsi="Segoe UI Historic" w:cs="Segoe UI Historic"/>
+                      <w:lang w:val="en-US"/>
+                    </w:rPr>
+                  </w:pPr>
+                  <w:r>
+                    <w:rPr>
+                      <w:rFonts w:ascii="Segoe UI Historic" w:hAnsi="Segoe UI Historic" w:cs="Segoe UI Historic"/>
                       <w:lang w:val="en-US"/>
                     </w:rPr>
                     <w:t xml:space="preserve">ONAFT </w:t>
                   </w:r>
                   <w:r>
                     <w:rPr>
+                      <w:rFonts w:ascii="Segoe UI Historic" w:hAnsi="Segoe UI Historic" w:cs="Segoe UI Historic"/>
                       <w:lang w:val="en-US"/>
                     </w:rPr>
                     <w:t>| Information technology and cyber security department</w:t>
@@ -44,6 +179,86 @@
               </w:txbxContent>
             </v:textbox>
           </v:shape>
+        </w:pict>
+      </w:r>
+      <w:r>
+        <w:rPr>
+          <w:noProof/>
+        </w:rPr>
+        <w:pict>
+          <v:roundrect id="_x0000_s1069" style="position:absolute;left:0;text-align:left;margin-left:-17.05pt;margin-top:320.95pt;width:80.7pt;height:20.6pt;z-index:251688960" arcsize="10923f" fillcolor="#363c48" stroked="f">
+            <v:textbox style="mso-next-textbox:#_x0000_s1069">
+              <w:txbxContent>
+                <w:p>
+                  <w:pPr>
+                    <w:spacing w:line="240" w:lineRule="auto"/>
+                    <w:rPr>
+                      <w:lang w:val="en-US"/>
+                    </w:rPr>
+                  </w:pPr>
+                  <w:r>
+                    <w:rPr>
+                      <w:lang w:val="en-US"/>
+                    </w:rPr>
+                    <w:t># Unit testing</w:t>
+                  </w:r>
+                </w:p>
+              </w:txbxContent>
+            </v:textbox>
+          </v:roundrect>
+        </w:pict>
+      </w:r>
+      <w:r>
+        <w:rPr>
+          <w:noProof/>
+        </w:rPr>
+        <w:pict>
+          <v:roundrect id="_x0000_s1062" style="position:absolute;left:0;text-align:left;margin-left:-17.05pt;margin-top:293.15pt;width:95.7pt;height:20.6pt;z-index:251681792" arcsize="10923f" fillcolor="#363c48" stroked="f">
+            <v:textbox style="mso-next-textbox:#_x0000_s1062">
+              <w:txbxContent>
+                <w:p>
+                  <w:pPr>
+                    <w:rPr>
+                      <w:lang w:val="en-US"/>
+                    </w:rPr>
+                  </w:pPr>
+                  <w:r>
+                    <w:rPr>
+                      <w:lang w:val="en-US"/>
+                    </w:rPr>
+                    <w:t>#Design Patterns</w:t>
+                  </w:r>
+                </w:p>
+              </w:txbxContent>
+            </v:textbox>
+          </v:roundrect>
+        </w:pict>
+      </w:r>
+      <w:r>
+        <w:rPr>
+          <w:noProof/>
+        </w:rPr>
+        <w:pict>
+          <v:roundrect id="_x0000_s1056" style="position:absolute;left:0;text-align:left;margin-left:-17.05pt;margin-top:266.55pt;width:91.1pt;height:20.6pt;z-index:251676672" arcsize="10923f" fillcolor="#363c48" stroked="f">
+            <v:textbox style="mso-next-textbox:#_x0000_s1056">
+              <w:txbxContent>
+                <w:p>
+                  <w:pPr>
+                    <w:spacing w:line="240" w:lineRule="auto"/>
+                    <w:rPr>
+                      <w:lang w:val="en-US"/>
+                    </w:rPr>
+                  </w:pPr>
+                  <w:r>
+                    <w:rPr>
+                      <w:lang w:val="en-US"/>
+                    </w:rPr>
+                    <w:t># Angular  5</w:t>
+                  </w:r>
+                </w:p>
+              </w:txbxContent>
+            </v:textbox>
+          </v:roundrect>
         </w:pict>
       </w:r>
       <w:r>
@@ -96,8 +311,8 @@
           <w:noProof/>
         </w:rPr>
         <w:pict>
-          <v:roundrect id="_x0000_s1056" style="position:absolute;left:0;text-align:left;margin-left:-15.75pt;margin-top:266.55pt;width:91.1pt;height:20.6pt;z-index:251676672" arcsize="10923f" fillcolor="#363c48" stroked="f">
-            <v:textbox style="mso-next-textbox:#_x0000_s1056">
+          <v:roundrect id="_x0000_s1065" style="position:absolute;left:0;text-align:left;margin-left:208.5pt;margin-top:320.95pt;width:47.75pt;height:20.6pt;z-index:251684864" arcsize="10923f" fillcolor="#363c48" stroked="f">
+            <v:textbox style="mso-next-textbox:#_x0000_s1065">
               <w:txbxContent>
                 <w:p>
                   <w:pPr>
@@ -110,7 +325,7 @@
                     <w:rPr>
                       <w:lang w:val="en-US"/>
                     </w:rPr>
-                    <w:t># Angular  5</w:t>
+                    <w:t>#WCF</w:t>
                   </w:r>
                 </w:p>
               </w:txbxContent>
@@ -123,8 +338,8 @@
           <w:noProof/>
         </w:rPr>
         <w:pict>
-          <v:roundrect id="_x0000_s1065" style="position:absolute;left:0;text-align:left;margin-left:208.5pt;margin-top:320.95pt;width:47.75pt;height:20.6pt;z-index:251684864" arcsize="10923f" fillcolor="#363c48" stroked="f">
-            <v:textbox style="mso-next-textbox:#_x0000_s1065">
+          <v:roundrect id="_x0000_s1070" style="position:absolute;left:0;text-align:left;margin-left:149.05pt;margin-top:320.95pt;width:51.25pt;height:20.6pt;z-index:251689984" arcsize="10923f" fillcolor="#363c48" stroked="f">
+            <v:textbox style="mso-next-textbox:#_x0000_s1070">
               <w:txbxContent>
                 <w:p>
                   <w:pPr>
@@ -137,7 +352,7 @@
                     <w:rPr>
                       <w:lang w:val="en-US"/>
                     </w:rPr>
-                    <w:t>#WCF</w:t>
+                    <w:t># LINQ</w:t>
                   </w:r>
                 </w:p>
               </w:txbxContent>
@@ -150,21 +365,20 @@
           <w:noProof/>
         </w:rPr>
         <w:pict>
-          <v:roundrect id="_x0000_s1070" style="position:absolute;left:0;text-align:left;margin-left:149.05pt;margin-top:320.95pt;width:51.25pt;height:20.6pt;z-index:251689984" arcsize="10923f" fillcolor="#363c48" stroked="f">
-            <v:textbox style="mso-next-textbox:#_x0000_s1070">
-              <w:txbxContent>
-                <w:p>
-                  <w:pPr>
-                    <w:spacing w:line="240" w:lineRule="auto"/>
-                    <w:rPr>
-                      <w:lang w:val="en-US"/>
-                    </w:rPr>
-                  </w:pPr>
-                  <w:r>
-                    <w:rPr>
-                      <w:lang w:val="en-US"/>
-                    </w:rPr>
-                    <w:t># LINQ</w:t>
+          <v:roundrect id="_x0000_s1072" style="position:absolute;left:0;text-align:left;margin-left:71.15pt;margin-top:320.95pt;width:71.5pt;height:20.6pt;z-index:251691008" arcsize="10923f" fillcolor="#363c48" stroked="f">
+            <v:textbox style="mso-next-textbox:#_x0000_s1072">
+              <w:txbxContent>
+                <w:p>
+                  <w:pPr>
+                    <w:rPr>
+                      <w:lang w:val="en-US"/>
+                    </w:rPr>
+                  </w:pPr>
+                  <w:r>
+                    <w:rPr>
+                      <w:lang w:val="en-US"/>
+                    </w:rPr>
+                    <w:t># ADO.Net</w:t>
                   </w:r>
                 </w:p>
               </w:txbxContent>
@@ -177,20 +391,20 @@
           <w:noProof/>
         </w:rPr>
         <w:pict>
-          <v:roundrect id="_x0000_s1072" style="position:absolute;left:0;text-align:left;margin-left:71.15pt;margin-top:320.95pt;width:71.5pt;height:20.6pt;z-index:251691008" arcsize="10923f" fillcolor="#363c48" stroked="f">
-            <v:textbox style="mso-next-textbox:#_x0000_s1072">
-              <w:txbxContent>
-                <w:p>
-                  <w:pPr>
-                    <w:rPr>
-                      <w:lang w:val="en-US"/>
-                    </w:rPr>
-                  </w:pPr>
-                  <w:r>
-                    <w:rPr>
-                      <w:lang w:val="en-US"/>
-                    </w:rPr>
-                    <w:t># ADO.Net</w:t>
+          <v:roundrect id="_x0000_s1068" style="position:absolute;left:0;text-align:left;margin-left:417.05pt;margin-top:293.15pt;width:91.1pt;height:20.6pt;z-index:251687936" arcsize="10923f" fillcolor="#363c48" stroked="f">
+            <v:textbox style="mso-next-textbox:#_x0000_s1068">
+              <w:txbxContent>
+                <w:p>
+                  <w:pPr>
+                    <w:rPr>
+                      <w:lang w:val="en-US"/>
+                    </w:rPr>
+                  </w:pPr>
+                  <w:r>
+                    <w:rPr>
+                      <w:lang w:val="en-US"/>
+                    </w:rPr>
+                    <w:t># DI | IoC</w:t>
                   </w:r>
                 </w:p>
               </w:txbxContent>
@@ -203,21 +417,20 @@
           <w:noProof/>
         </w:rPr>
         <w:pict>
-          <v:roundrect id="_x0000_s1069" style="position:absolute;left:0;text-align:left;margin-left:-15.75pt;margin-top:320.95pt;width:80.7pt;height:20.6pt;z-index:251688960" arcsize="10923f" fillcolor="#363c48" stroked="f">
-            <v:textbox style="mso-next-textbox:#_x0000_s1069">
-              <w:txbxContent>
-                <w:p>
-                  <w:pPr>
-                    <w:spacing w:line="240" w:lineRule="auto"/>
-                    <w:rPr>
-                      <w:lang w:val="en-US"/>
-                    </w:rPr>
-                  </w:pPr>
-                  <w:r>
-                    <w:rPr>
-                      <w:lang w:val="en-US"/>
-                    </w:rPr>
-                    <w:t># Unit testing</w:t>
+          <v:roundrect id="_x0000_s1067" style="position:absolute;left:0;text-align:left;margin-left:301.65pt;margin-top:293.15pt;width:110.35pt;height:20.6pt;z-index:251686912" arcsize="10923f" fillcolor="#363c48" stroked="f">
+            <v:textbox style="mso-next-textbox:#_x0000_s1067">
+              <w:txbxContent>
+                <w:p>
+                  <w:pPr>
+                    <w:rPr>
+                      <w:lang w:val="en-US"/>
+                    </w:rPr>
+                  </w:pPr>
+                  <w:r>
+                    <w:rPr>
+                      <w:lang w:val="en-US"/>
+                    </w:rPr>
+                    <w:t># Entity Framework</w:t>
                   </w:r>
                 </w:p>
               </w:txbxContent>
@@ -230,20 +443,20 @@
           <w:noProof/>
         </w:rPr>
         <w:pict>
-          <v:roundrect id="_x0000_s1068" style="position:absolute;left:0;text-align:left;margin-left:417.05pt;margin-top:293.15pt;width:91.1pt;height:20.6pt;z-index:251687936" arcsize="10923f" fillcolor="#363c48" stroked="f">
-            <v:textbox style="mso-next-textbox:#_x0000_s1068">
-              <w:txbxContent>
-                <w:p>
-                  <w:pPr>
-                    <w:rPr>
-                      <w:lang w:val="en-US"/>
-                    </w:rPr>
-                  </w:pPr>
-                  <w:r>
-                    <w:rPr>
-                      <w:lang w:val="en-US"/>
-                    </w:rPr>
-                    <w:t># DI | IoC</w:t>
+          <v:roundrect id="_x0000_s1066" style="position:absolute;left:0;text-align:left;margin-left:193.25pt;margin-top:293.15pt;width:103.1pt;height:20.6pt;z-index:251685888" arcsize="10923f" fillcolor="#363c48" stroked="f">
+            <v:textbox style="mso-next-textbox:#_x0000_s1066">
+              <w:txbxContent>
+                <w:p>
+                  <w:pPr>
+                    <w:rPr>
+                      <w:lang w:val="en-US"/>
+                    </w:rPr>
+                  </w:pPr>
+                  <w:r>
+                    <w:rPr>
+                      <w:lang w:val="en-US"/>
+                    </w:rPr>
+                    <w:t>#MS SQL | MySQL</w:t>
                   </w:r>
                 </w:p>
               </w:txbxContent>
@@ -256,58 +469,6 @@
           <w:noProof/>
         </w:rPr>
         <w:pict>
-          <v:roundrect id="_x0000_s1067" style="position:absolute;left:0;text-align:left;margin-left:301.65pt;margin-top:293.15pt;width:110.35pt;height:20.6pt;z-index:251686912" arcsize="10923f" fillcolor="#363c48" stroked="f">
-            <v:textbox style="mso-next-textbox:#_x0000_s1067">
-              <w:txbxContent>
-                <w:p>
-                  <w:pPr>
-                    <w:rPr>
-                      <w:lang w:val="en-US"/>
-                    </w:rPr>
-                  </w:pPr>
-                  <w:r>
-                    <w:rPr>
-                      <w:lang w:val="en-US"/>
-                    </w:rPr>
-                    <w:t># Entity Framework</w:t>
-                  </w:r>
-                </w:p>
-              </w:txbxContent>
-            </v:textbox>
-          </v:roundrect>
-        </w:pict>
-      </w:r>
-      <w:r>
-        <w:rPr>
-          <w:noProof/>
-        </w:rPr>
-        <w:pict>
-          <v:roundrect id="_x0000_s1066" style="position:absolute;left:0;text-align:left;margin-left:193.25pt;margin-top:293.15pt;width:103.1pt;height:20.6pt;z-index:251685888" arcsize="10923f" fillcolor="#363c48" stroked="f">
-            <v:textbox style="mso-next-textbox:#_x0000_s1066">
-              <w:txbxContent>
-                <w:p>
-                  <w:pPr>
-                    <w:rPr>
-                      <w:lang w:val="en-US"/>
-                    </w:rPr>
-                  </w:pPr>
-                  <w:r>
-                    <w:rPr>
-                      <w:lang w:val="en-US"/>
-                    </w:rPr>
-                    <w:t>#MS SQL | MySQL</w:t>
-                  </w:r>
-                </w:p>
-              </w:txbxContent>
-            </v:textbox>
-          </v:roundrect>
-        </w:pict>
-      </w:r>
-      <w:r>
-        <w:rPr>
-          <w:noProof/>
-        </w:rPr>
-        <w:pict>
           <v:roundrect id="_x0000_s1063" style="position:absolute;left:0;text-align:left;margin-left:85.15pt;margin-top:293.15pt;width:101.3pt;height:20.6pt;z-index:251682816" arcsize="10923f" fillcolor="#363c48" stroked="f">
             <v:textbox style="mso-next-textbox:#_x0000_s1063">
               <w:txbxContent>
@@ -324,124 +485,6 @@
                     <w:t># Database theory</w:t>
                   </w:r>
                 </w:p>
-              </w:txbxContent>
-            </v:textbox>
-          </v:roundrect>
-        </w:pict>
-      </w:r>
-      <w:r>
-        <w:rPr>
-          <w:noProof/>
-        </w:rPr>
-        <w:pict>
-          <v:roundrect id="_x0000_s1062" style="position:absolute;left:0;text-align:left;margin-left:-15.75pt;margin-top:293.15pt;width:95.7pt;height:20.6pt;z-index:251681792" arcsize="10923f" fillcolor="#363c48" stroked="f">
-            <v:textbox style="mso-next-textbox:#_x0000_s1062">
-              <w:txbxContent>
-                <w:p>
-                  <w:pPr>
-                    <w:rPr>
-                      <w:lang w:val="en-US"/>
-                    </w:rPr>
-                  </w:pPr>
-                  <w:r>
-                    <w:rPr>
-                      <w:lang w:val="en-US"/>
-                    </w:rPr>
-                    <w:t>#Design Patterns</w:t>
-                  </w:r>
-                </w:p>
-              </w:txbxContent>
-            </v:textbox>
-          </v:roundrect>
-        </w:pict>
-      </w:r>
-      <w:r>
-        <w:rPr>
-          <w:noProof/>
-        </w:rPr>
-        <w:pict>
-          <v:roundrect id="_x0000_s1064" style="position:absolute;left:0;text-align:left;margin-left:334.95pt;margin-top:266.55pt;width:179.75pt;height:20.6pt;z-index:251683840" arcsize="10923f" fillcolor="#363c48" stroked="f">
-            <v:textbox style="mso-next-textbox:#_x0000_s1064">
-              <w:txbxContent>
-                <w:p>
-                  <w:pPr>
-                    <w:spacing w:line="240" w:lineRule="auto"/>
-                    <w:rPr>
-                      <w:sz w:val="24"/>
-                      <w:szCs w:val="24"/>
-                    </w:rPr>
-                  </w:pPr>
-                  <w:r>
-                    <w:rPr>
-                      <w:sz w:val="24"/>
-                      <w:szCs w:val="24"/>
-                      <w:lang w:val="en-US"/>
-                    </w:rPr>
-                    <w:t xml:space="preserve"># </w:t>
-                  </w:r>
-                  <w:r>
-                    <w:rPr>
-                      <w:sz w:val="24"/>
-                      <w:szCs w:val="24"/>
-                      <w:lang w:val="en-US"/>
-                    </w:rPr>
-                    <w:t>HTML,CSS,Javascript,TypeScript</w:t>
-                  </w:r>
-                </w:p>
-                <w:p>
-                  <w:pPr>
-                    <w:rPr>
-                      <w:lang w:val="en-US"/>
-                    </w:rPr>
-                  </w:pPr>
-                </w:p>
-              </w:txbxContent>
-            </v:textbox>
-          </v:roundrect>
-        </w:pict>
-      </w:r>
-      <w:r>
-        <w:rPr>
-          <w:noProof/>
-        </w:rPr>
-        <w:pict>
-          <v:roundrect id="_x0000_s1058" style="position:absolute;left:0;text-align:left;margin-left:175.7pt;margin-top:266.55pt;width:153.8pt;height:20.6pt;z-index:251678720" arcsize="10923f" fillcolor="#363c48" stroked="f">
-            <v:textbox style="mso-next-textbox:#_x0000_s1058">
-              <w:txbxContent>
-                <w:p>
-                  <w:pPr>
-                    <w:spacing w:line="240" w:lineRule="auto"/>
-                    <w:rPr>
-                      <w:sz w:val="24"/>
-                      <w:szCs w:val="24"/>
-                    </w:rPr>
-                  </w:pPr>
-                  <w:r>
-                    <w:rPr>
-                      <w:sz w:val="24"/>
-                      <w:szCs w:val="24"/>
-                      <w:lang w:val="en-US"/>
-                    </w:rPr>
-                    <w:t xml:space="preserve"># </w:t>
-                  </w:r>
-                  <w:r>
-                    <w:rPr>
-                      <w:sz w:val="24"/>
-                      <w:szCs w:val="24"/>
-                      <w:lang w:val="en-US"/>
-                    </w:rPr>
-                    <w:t xml:space="preserve">ASP.NET  </w:t>
-                  </w:r>
-                  <w:r>
-                    <w:rPr>
-                      <w:sz w:val="24"/>
-                      <w:szCs w:val="24"/>
-                      <w:lang w:val="en-US"/>
-                    </w:rPr>
-                    <w:t>WebAPI 2</w:t>
-                  </w:r>
-                </w:p>
-                <w:p/>
               </w:txbxContent>
             </v:textbox>
           </v:roundrect>
@@ -643,7 +686,7 @@
       </w:r>
       <w:r>
         <w:pict>
-          <v:shape id="_x0000_i1025" type="#_x0000_t75" style="width:12.25pt;height:12.25pt">
+          <v:shape id="_x0000_i1025" type="#_x0000_t75" style="width:12pt;height:12pt">
             <v:imagedata r:id="rId7" o:title="003-user"/>
           </v:shape>
         </w:pict>
@@ -909,7 +952,7 @@
       <w:r>
         <w:pict>
           <v:oval id="_x0000_s1041" style="position:absolute;left:0;text-align:left;margin-left:-23.1pt;margin-top:-28.3pt;width:130.8pt;height:129.75pt;z-index:251666432;mso-position-horizontal-relative:text;mso-position-vertical-relative:text" stroked="f">
-            <v:fill r:id="rId9" o:title="FDZky9BPcjA" recolor="t" type="frame"/>
+            <v:fill r:id="rId9" o:title="IMG_2089 square" recolor="t" type="frame"/>
           </v:oval>
         </w:pict>
       </w:r>
@@ -956,7 +999,7 @@
                       <w:color w:val="D9D9D9" w:themeColor="background1" w:themeShade="D9"/>
                       <w:sz w:val="52"/>
                       <w:szCs w:val="52"/>
-                      <w:lang w:val="ru-RU"/>
+                      <w:lang w:val="en-US"/>
                     </w:rPr>
                   </w:pPr>
                   <w:r>
@@ -964,9 +1007,9 @@
                       <w:color w:val="D9D9D9" w:themeColor="background1" w:themeShade="D9"/>
                       <w:sz w:val="52"/>
                       <w:szCs w:val="52"/>
-                      <w:lang w:val="ru-RU"/>
-                    </w:rPr>
-                    <w:t>Ринат Раот</w:t>
+                      <w:lang w:val="en-US"/>
+                    </w:rPr>
+                    <w:t>Rinat Raot</w:t>
                   </w:r>
                 </w:p>
                 <w:p>
@@ -1152,7 +1195,7 @@
         <v:path o:extrusionok="f" gradientshapeok="t" o:connecttype="rect"/>
         <o:lock v:ext="edit" aspectratio="t"/>
       </v:shapetype>
-      <v:shape id="_x0000_i1128" type="#_x0000_t75" style="width:12.25pt;height:12.25pt" o:bullet="t">
+      <v:shape id="_x0000_i1162" type="#_x0000_t75" style="width:12pt;height:12pt" o:bullet="t">
         <v:imagedata r:id="rId1" o:title="003-user"/>
       </v:shape>
     </w:pict>
@@ -1962,7 +2005,7 @@
 </file>
 
 <file path=customXml/itemProps1.xml><?xml version="1.0" encoding="utf-8"?>
-<ds:datastoreItem xmlns:ds="http://schemas.openxmlformats.org/officeDocument/2006/customXml" ds:itemID="{9E4AA204-439B-439C-97D4-58854CB2B2FE}">
+<ds:datastoreItem xmlns:ds="http://schemas.openxmlformats.org/officeDocument/2006/customXml" ds:itemID="{0359E6A7-EC61-4AB5-9C04-7EE44CAEF229}">
   <ds:schemaRefs>
     <ds:schemaRef ds:uri="http://schemas.openxmlformats.org/officeDocument/2006/bibliography"/>
   </ds:schemaRefs>

--- a/CV.docx
+++ b/CV.docx
@@ -15,40 +15,21 @@
           <w:noProof/>
         </w:rPr>
         <w:pict>
-          <v:roundrect id="_x0000_s1064" style="position:absolute;left:0;text-align:left;margin-left:308.8pt;margin-top:266.55pt;width:188.75pt;height:20.6pt;z-index:251683840" arcsize="10923f" fillcolor="#363c48" stroked="f">
-            <v:textbox style="mso-next-textbox:#_x0000_s1064">
-              <w:txbxContent>
-                <w:p>
-                  <w:pPr>
-                    <w:spacing w:line="240" w:lineRule="auto"/>
-                    <w:rPr>
-                      <w:sz w:val="24"/>
-                      <w:szCs w:val="24"/>
-                    </w:rPr>
-                  </w:pPr>
-                  <w:r>
-                    <w:rPr>
-                      <w:sz w:val="24"/>
-                      <w:szCs w:val="24"/>
-                      <w:lang w:val="en-US"/>
-                    </w:rPr>
-                    <w:t xml:space="preserve"># </w:t>
-                  </w:r>
-                  <w:r>
-                    <w:rPr>
-                      <w:sz w:val="24"/>
-                      <w:szCs w:val="24"/>
-                      <w:lang w:val="en-US"/>
-                    </w:rPr>
-                    <w:t>HTML,CSS,Javascript,TypeScript</w:t>
-                  </w:r>
-                </w:p>
-                <w:p>
-                  <w:pPr>
-                    <w:rPr>
-                      <w:lang w:val="en-US"/>
-                    </w:rPr>
-                  </w:pPr>
+          <v:roundrect id="_x0000_s1068" style="position:absolute;left:0;text-align:left;margin-left:417.05pt;margin-top:293.15pt;width:65.2pt;height:20.6pt;z-index:251687936" arcsize="10923f" fillcolor="#363c48" stroked="f">
+            <v:textbox style="mso-next-textbox:#_x0000_s1068">
+              <w:txbxContent>
+                <w:p>
+                  <w:pPr>
+                    <w:rPr>
+                      <w:lang w:val="en-US"/>
+                    </w:rPr>
+                  </w:pPr>
+                  <w:r>
+                    <w:rPr>
+                      <w:lang w:val="en-US"/>
+                    </w:rPr>
+                    <w:t># DI | IoC</w:t>
+                  </w:r>
                 </w:p>
               </w:txbxContent>
             </v:textbox>
@@ -60,46 +41,185 @@
           <w:noProof/>
         </w:rPr>
         <w:pict>
-          <v:roundrect id="_x0000_s1058" style="position:absolute;left:0;text-align:left;margin-left:175.7pt;margin-top:266.55pt;width:125.95pt;height:20.6pt;z-index:251678720" arcsize="10923f" fillcolor="#363c48" stroked="f">
-            <v:textbox style="mso-next-textbox:#_x0000_s1058">
-              <w:txbxContent>
-                <w:p>
-                  <w:pPr>
-                    <w:spacing w:line="240" w:lineRule="auto"/>
-                    <w:rPr>
-                      <w:sz w:val="24"/>
-                      <w:szCs w:val="24"/>
-                    </w:rPr>
-                  </w:pPr>
-                  <w:r>
-                    <w:rPr>
-                      <w:sz w:val="24"/>
-                      <w:szCs w:val="24"/>
-                      <w:lang w:val="en-US"/>
-                    </w:rPr>
-                    <w:t xml:space="preserve"># </w:t>
-                  </w:r>
-                  <w:r>
-                    <w:rPr>
-                      <w:sz w:val="24"/>
-                      <w:szCs w:val="24"/>
-                      <w:lang w:val="en-US"/>
-                    </w:rPr>
-                    <w:t xml:space="preserve">ASP.NET  </w:t>
-                  </w:r>
-                  <w:r>
-                    <w:rPr>
-                      <w:sz w:val="24"/>
-                      <w:szCs w:val="24"/>
-                      <w:lang w:val="en-US"/>
-                    </w:rPr>
-                    <w:t>WebAPI 2</w:t>
-                  </w:r>
-                </w:p>
-                <w:p/>
-              </w:txbxContent>
-            </v:textbox>
-          </v:roundrect>
+          <v:rect id="_x0000_s1083" style="position:absolute;left:0;text-align:left;margin-left:78.35pt;margin-top:579.05pt;width:296.75pt;height:85.35pt;z-index:251700224" stroked="f">
+            <v:textbox>
+              <w:txbxContent>
+                <w:p>
+                  <w:pPr>
+                    <w:rPr>
+                      <w:color w:val="1D1B11" w:themeColor="background2" w:themeShade="1A"/>
+                      <w:lang w:val="en-US"/>
+                    </w:rPr>
+                  </w:pPr>
+                  <w:r>
+                    <w:rPr>
+                      <w:color w:val="1D1B11" w:themeColor="background2" w:themeShade="1A"/>
+                      <w:lang w:val="en-US"/>
+                    </w:rPr>
+                    <w:t>Worked on 3 projects.</w:t>
+                  </w:r>
+                  <w:r>
+                    <w:rPr>
+                      <w:color w:val="1D1B11" w:themeColor="background2" w:themeShade="1A"/>
+                      <w:lang w:val="en-US"/>
+                    </w:rPr>
+                    <w:br/>
+                    <w:t xml:space="preserve">First was full-stack. Had developed </w:t>
+                  </w:r>
+                  <w:r>
+                    <w:rPr>
+                      <w:color w:val="1D1B11" w:themeColor="background2" w:themeShade="1A"/>
+                      <w:lang w:val="en-US"/>
+                    </w:rPr>
+                    <w:t>b</w:t>
+                  </w:r>
+                  <w:r>
+                    <w:rPr>
+                      <w:color w:val="1D1B11" w:themeColor="background2" w:themeShade="1A"/>
+                      <w:lang w:val="en-US"/>
+                    </w:rPr>
+                    <w:t>a</w:t>
+                  </w:r>
+                  <w:r>
+                    <w:rPr>
+                      <w:color w:val="1D1B11" w:themeColor="background2" w:themeShade="1A"/>
+                      <w:lang w:val="en-US"/>
+                    </w:rPr>
+                    <w:t>ck-end</w:t>
+                  </w:r>
+                  <w:r>
+                    <w:rPr>
+                      <w:color w:val="1D1B11" w:themeColor="background2" w:themeShade="1A"/>
+                      <w:lang w:val="en-US"/>
+                    </w:rPr>
+                    <w:t xml:space="preserve"> depending on existed front-end. And a little bit of front-end work.</w:t>
+                  </w:r>
+                  <w:r>
+                    <w:rPr>
+                      <w:color w:val="1D1B11" w:themeColor="background2" w:themeShade="1A"/>
+                      <w:lang w:val="en-US"/>
+                    </w:rPr>
+                    <w:br/>
+                    <w:t>After that worked on back-end project.</w:t>
+                  </w:r>
+                  <w:r>
+                    <w:rPr>
+                      <w:color w:val="1D1B11" w:themeColor="background2" w:themeShade="1A"/>
+                      <w:lang w:val="en-US"/>
+                    </w:rPr>
+                    <w:br/>
+                    <w:t>The final project was fully front-end on Angular 5.</w:t>
+                  </w:r>
+                </w:p>
+              </w:txbxContent>
+            </v:textbox>
+          </v:rect>
+        </w:pict>
+      </w:r>
+      <w:r>
+        <w:rPr>
+          <w:noProof/>
+        </w:rPr>
+        <w:pict>
+          <v:rect id="_x0000_s1082" style="position:absolute;left:0;text-align:left;margin-left:73pt;margin-top:552.85pt;width:110.5pt;height:26.2pt;z-index:251699200" filled="f" stroked="f">
+            <v:textbox>
+              <w:txbxContent>
+                <w:p>
+                  <w:pPr>
+                    <w:rPr>
+                      <w:color w:val="262626" w:themeColor="text1" w:themeTint="D9"/>
+                      <w:lang w:val="en-US"/>
+                    </w:rPr>
+                  </w:pPr>
+                  <w:r>
+                    <w:rPr>
+                      <w:color w:val="262626" w:themeColor="text1" w:themeTint="D9"/>
+                      <w:lang w:val="en-US"/>
+                    </w:rPr>
+                    <w:t>Full-stack developer</w:t>
+                  </w:r>
+                </w:p>
+              </w:txbxContent>
+            </v:textbox>
+          </v:rect>
+        </w:pict>
+      </w:r>
+      <w:r>
+        <w:rPr>
+          <w:noProof/>
+        </w:rPr>
+        <w:pict>
+          <v:rect id="_x0000_s1081" style="position:absolute;left:0;text-align:left;margin-left:72.75pt;margin-top:531.85pt;width:109.15pt;height:28.65pt;z-index:251698176" filled="f" stroked="f">
+            <v:textbox>
+              <w:txbxContent>
+                <w:p>
+                  <w:pPr>
+                    <w:rPr>
+                      <w:color w:val="0D0D0D" w:themeColor="text1" w:themeTint="F2"/>
+                      <w:sz w:val="28"/>
+                      <w:szCs w:val="28"/>
+                      <w:lang w:val="en-US"/>
+                    </w:rPr>
+                  </w:pPr>
+                  <w:r>
+                    <w:rPr>
+                      <w:color w:val="0D0D0D" w:themeColor="text1" w:themeTint="F2"/>
+                      <w:sz w:val="28"/>
+                      <w:szCs w:val="28"/>
+                      <w:u w:val="single"/>
+                      <w:lang w:val="en-US"/>
+                    </w:rPr>
+                    <w:t>HYS Enterprise</w:t>
+                  </w:r>
+                </w:p>
+              </w:txbxContent>
+            </v:textbox>
+          </v:rect>
+        </w:pict>
+      </w:r>
+      <w:r>
+        <w:rPr>
+          <w:noProof/>
+        </w:rPr>
+        <w:pict>
+          <v:rect id="_x0000_s1080" style="position:absolute;left:0;text-align:left;margin-left:-2.1pt;margin-top:531.85pt;width:80.75pt;height:37.65pt;z-index:251697152" stroked="f">
+            <v:textbox>
+              <w:txbxContent>
+                <w:p>
+                  <w:pPr>
+                    <w:rPr>
+                      <w:rFonts w:ascii="Segoe UI Historic" w:hAnsi="Segoe UI Historic" w:cs="Segoe UI Historic"/>
+                      <w:color w:val="262626" w:themeColor="text1" w:themeTint="D9"/>
+                      <w:sz w:val="18"/>
+                      <w:szCs w:val="18"/>
+                      <w:lang w:val="en-US"/>
+                    </w:rPr>
+                  </w:pPr>
+                  <w:r>
+                    <w:rPr>
+                      <w:rFonts w:ascii="Segoe UI Historic" w:hAnsi="Segoe UI Historic" w:cs="Segoe UI Historic"/>
+                      <w:color w:val="262626" w:themeColor="text1" w:themeTint="D9"/>
+                      <w:sz w:val="18"/>
+                      <w:szCs w:val="18"/>
+                      <w:lang w:val="en-US"/>
+                    </w:rPr>
+                    <w:t>Aug. 2018</w:t>
+                  </w:r>
+                  <w:r>
+                    <w:rPr>
+                      <w:rFonts w:ascii="Segoe UI Historic" w:hAnsi="Segoe UI Historic" w:cs="Segoe UI Historic"/>
+                      <w:color w:val="262626" w:themeColor="text1" w:themeTint="D9"/>
+                      <w:sz w:val="18"/>
+                      <w:szCs w:val="18"/>
+                      <w:lang w:val="en-US"/>
+                    </w:rPr>
+                    <w:br/>
+                    <w:t>November 2019</w:t>
+                  </w:r>
+                </w:p>
+              </w:txbxContent>
+            </v:textbox>
+          </v:rect>
         </w:pict>
       </w:r>
       <w:r>
@@ -111,6 +231,143 @@
             <v:stroke joinstyle="miter"/>
             <v:path gradientshapeok="t" o:connecttype="rect"/>
           </v:shapetype>
+          <v:shape id="_x0000_s1079" type="#_x0000_t202" style="position:absolute;left:0;text-align:left;margin-left:-41.85pt;margin-top:493.4pt;width:177.65pt;height:31.55pt;z-index:251696128" filled="f" stroked="f" strokecolor="#bfbfbf [2412]">
+            <v:textbox style="mso-next-textbox:#_x0000_s1079">
+              <w:txbxContent>
+                <w:p>
+                  <w:pPr>
+                    <w:rPr>
+                      <w:rFonts w:ascii="Gadugi" w:hAnsi="Gadugi"/>
+                      <w:noProof/>
+                      <w:sz w:val="32"/>
+                      <w:szCs w:val="32"/>
+                      <w:lang w:val="en-US"/>
+                    </w:rPr>
+                  </w:pPr>
+                  <w:r>
+                    <w:rPr>
+                      <w:rFonts w:ascii="Gadugi" w:hAnsi="Gadugi"/>
+                      <w:noProof/>
+                      <w:color w:val="17365D" w:themeColor="text2" w:themeShade="BF"/>
+                      <w:sz w:val="32"/>
+                      <w:szCs w:val="32"/>
+                      <w:lang w:val="en-US"/>
+                    </w:rPr>
+                    <w:t xml:space="preserve"># </w:t>
+                  </w:r>
+                  <w:r>
+                    <w:rPr>
+                      <w:rFonts w:ascii="Gadugi" w:hAnsi="Gadugi"/>
+                      <w:noProof/>
+                      <w:sz w:val="32"/>
+                      <w:szCs w:val="32"/>
+                      <w:lang w:val="en-US"/>
+                    </w:rPr>
+                    <w:t xml:space="preserve"> Working experiance</w:t>
+                  </w:r>
+                </w:p>
+              </w:txbxContent>
+            </v:textbox>
+          </v:shape>
+        </w:pict>
+      </w:r>
+      <w:r>
+        <w:rPr>
+          <w:noProof/>
+        </w:rPr>
+        <w:pict>
+          <v:roundrect id="_x0000_s1064" style="position:absolute;left:0;text-align:left;margin-left:308.8pt;margin-top:266.55pt;width:188.75pt;height:20.6pt;z-index:251683840" arcsize="10923f" fillcolor="#363c48" stroked="f">
+            <v:textbox style="mso-next-textbox:#_x0000_s1064">
+              <w:txbxContent>
+                <w:p>
+                  <w:pPr>
+                    <w:spacing w:line="240" w:lineRule="auto"/>
+                    <w:rPr>
+                      <w:sz w:val="24"/>
+                      <w:szCs w:val="24"/>
+                    </w:rPr>
+                  </w:pPr>
+                  <w:r>
+                    <w:rPr>
+                      <w:sz w:val="24"/>
+                      <w:szCs w:val="24"/>
+                      <w:lang w:val="en-US"/>
+                    </w:rPr>
+                    <w:t xml:space="preserve"># </w:t>
+                  </w:r>
+                  <w:r>
+                    <w:rPr>
+                      <w:sz w:val="24"/>
+                      <w:szCs w:val="24"/>
+                      <w:lang w:val="en-US"/>
+                    </w:rPr>
+                    <w:t>HTML,CSS,Javascript,TypeScript</w:t>
+                  </w:r>
+                </w:p>
+                <w:p>
+                  <w:pPr>
+                    <w:rPr>
+                      <w:lang w:val="en-US"/>
+                    </w:rPr>
+                  </w:pPr>
+                </w:p>
+              </w:txbxContent>
+            </v:textbox>
+          </v:roundrect>
+        </w:pict>
+      </w:r>
+      <w:r>
+        <w:rPr>
+          <w:noProof/>
+        </w:rPr>
+        <w:pict>
+          <v:roundrect id="_x0000_s1058" style="position:absolute;left:0;text-align:left;margin-left:175.7pt;margin-top:266.55pt;width:125.95pt;height:20.6pt;z-index:251678720" arcsize="10923f" fillcolor="#363c48" stroked="f">
+            <v:textbox style="mso-next-textbox:#_x0000_s1058">
+              <w:txbxContent>
+                <w:p>
+                  <w:pPr>
+                    <w:spacing w:line="240" w:lineRule="auto"/>
+                    <w:rPr>
+                      <w:sz w:val="24"/>
+                      <w:szCs w:val="24"/>
+                    </w:rPr>
+                  </w:pPr>
+                  <w:r>
+                    <w:rPr>
+                      <w:sz w:val="24"/>
+                      <w:szCs w:val="24"/>
+                      <w:lang w:val="en-US"/>
+                    </w:rPr>
+                    <w:t xml:space="preserve"># </w:t>
+                  </w:r>
+                  <w:r>
+                    <w:rPr>
+                      <w:sz w:val="24"/>
+                      <w:szCs w:val="24"/>
+                      <w:lang w:val="en-US"/>
+                    </w:rPr>
+                    <w:t xml:space="preserve">ASP.NET  </w:t>
+                  </w:r>
+                  <w:r>
+                    <w:rPr>
+                      <w:sz w:val="24"/>
+                      <w:szCs w:val="24"/>
+                      <w:lang w:val="en-US"/>
+                    </w:rPr>
+                    <w:t>WebAPI 2</w:t>
+                  </w:r>
+                </w:p>
+                <w:p/>
+              </w:txbxContent>
+            </v:textbox>
+          </v:roundrect>
+        </w:pict>
+      </w:r>
+      <w:r>
+        <w:rPr>
+          <w:noProof/>
+        </w:rPr>
+        <w:pict>
           <v:shape id="_x0000_s1076" type="#_x0000_t202" style="position:absolute;left:0;text-align:left;margin-left:264.65pt;margin-top:425.5pt;width:104pt;height:24.2pt;z-index:251694080" fillcolor="#363c48" stroked="f">
             <v:textbox>
               <w:txbxContent>
@@ -218,6 +475,7 @@
               <w:txbxContent>
                 <w:p>
                   <w:pPr>
+                    <w:spacing w:line="240" w:lineRule="auto"/>
                     <w:rPr>
                       <w:lang w:val="en-US"/>
                     </w:rPr>
@@ -391,32 +649,6 @@
           <w:noProof/>
         </w:rPr>
         <w:pict>
-          <v:roundrect id="_x0000_s1068" style="position:absolute;left:0;text-align:left;margin-left:417.05pt;margin-top:293.15pt;width:91.1pt;height:20.6pt;z-index:251687936" arcsize="10923f" fillcolor="#363c48" stroked="f">
-            <v:textbox style="mso-next-textbox:#_x0000_s1068">
-              <w:txbxContent>
-                <w:p>
-                  <w:pPr>
-                    <w:rPr>
-                      <w:lang w:val="en-US"/>
-                    </w:rPr>
-                  </w:pPr>
-                  <w:r>
-                    <w:rPr>
-                      <w:lang w:val="en-US"/>
-                    </w:rPr>
-                    <w:t># DI | IoC</w:t>
-                  </w:r>
-                </w:p>
-              </w:txbxContent>
-            </v:textbox>
-          </v:roundrect>
-        </w:pict>
-      </w:r>
-      <w:r>
-        <w:rPr>
-          <w:noProof/>
-        </w:rPr>
-        <w:pict>
           <v:roundrect id="_x0000_s1067" style="position:absolute;left:0;text-align:left;margin-left:301.65pt;margin-top:293.15pt;width:110.35pt;height:20.6pt;z-index:251686912" arcsize="10923f" fillcolor="#363c48" stroked="f">
             <v:textbox style="mso-next-textbox:#_x0000_s1067">
               <w:txbxContent>
@@ -448,6 +680,7 @@
               <w:txbxContent>
                 <w:p>
                   <w:pPr>
+                    <w:spacing w:line="240" w:lineRule="auto"/>
                     <w:rPr>
                       <w:lang w:val="en-US"/>
                     </w:rPr>
@@ -474,6 +707,7 @@
               <w:txbxContent>
                 <w:p>
                   <w:pPr>
+                    <w:spacing w:line="240" w:lineRule="auto"/>
                     <w:rPr>
                       <w:lang w:val="en-US"/>
                     </w:rPr>
@@ -686,7 +920,7 @@
       </w:r>
       <w:r>
         <w:pict>
-          <v:shape id="_x0000_i1025" type="#_x0000_t75" style="width:12pt;height:12pt">
+          <v:shape id="_x0000_i1025" type="#_x0000_t75" style="width:12.25pt;height:12.25pt">
             <v:imagedata r:id="rId7" o:title="003-user"/>
           </v:shape>
         </w:pict>
@@ -1160,6 +1394,288 @@
           <w:lang w:val="en-US"/>
         </w:rPr>
         <w:t xml:space="preserve"> </w:t>
+      </w:r>
+      <w:r>
+        <w:rPr>
+          <w:lang w:val="en-US"/>
+        </w:rPr>
+        <w:t xml:space="preserve">    </w:t>
+      </w:r>
+      <w:r>
+        <w:rPr>
+          <w:lang w:val="en-US"/>
+        </w:rPr>
+        <w:br/>
+      </w:r>
+      <w:r>
+        <w:rPr>
+          <w:lang w:val="en-US"/>
+        </w:rPr>
+        <w:br/>
+      </w:r>
+      <w:r>
+        <w:rPr>
+          <w:lang w:val="en-US"/>
+        </w:rPr>
+        <w:br/>
+      </w:r>
+      <w:r>
+        <w:rPr>
+          <w:lang w:val="en-US"/>
+        </w:rPr>
+        <w:br/>
+      </w:r>
+      <w:r>
+        <w:rPr>
+          <w:lang w:val="en-US"/>
+        </w:rPr>
+        <w:br/>
+      </w:r>
+      <w:r>
+        <w:rPr>
+          <w:lang w:val="en-US"/>
+        </w:rPr>
+        <w:br/>
+      </w:r>
+      <w:r>
+        <w:rPr>
+          <w:lang w:val="en-US"/>
+        </w:rPr>
+        <w:br/>
+      </w:r>
+      <w:r>
+        <w:rPr>
+          <w:lang w:val="en-US"/>
+        </w:rPr>
+        <w:br/>
+      </w:r>
+      <w:r>
+        <w:rPr>
+          <w:lang w:val="en-US"/>
+        </w:rPr>
+        <w:br/>
+      </w:r>
+      <w:r>
+        <w:rPr>
+          <w:lang w:val="en-US"/>
+        </w:rPr>
+        <w:br/>
+      </w:r>
+      <w:r>
+        <w:rPr>
+          <w:lang w:val="en-US"/>
+        </w:rPr>
+        <w:br/>
+      </w:r>
+      <w:r>
+        <w:rPr>
+          <w:lang w:val="en-US"/>
+        </w:rPr>
+        <w:br/>
+      </w:r>
+      <w:r>
+        <w:rPr>
+          <w:lang w:val="en-US"/>
+        </w:rPr>
+        <w:br/>
+      </w:r>
+      <w:r>
+        <w:rPr>
+          <w:lang w:val="en-US"/>
+        </w:rPr>
+        <w:br/>
+      </w:r>
+      <w:r>
+        <w:rPr>
+          <w:lang w:val="en-US"/>
+        </w:rPr>
+        <w:br/>
+      </w:r>
+      <w:r>
+        <w:rPr>
+          <w:lang w:val="en-US"/>
+        </w:rPr>
+        <w:br/>
+      </w:r>
+      <w:r>
+        <w:rPr>
+          <w:lang w:val="en-US"/>
+        </w:rPr>
+        <w:br/>
+      </w:r>
+      <w:r>
+        <w:rPr>
+          <w:lang w:val="en-US"/>
+        </w:rPr>
+        <w:br/>
+      </w:r>
+      <w:r>
+        <w:rPr>
+          <w:lang w:val="en-US"/>
+        </w:rPr>
+        <w:br/>
+      </w:r>
+      <w:r>
+        <w:rPr>
+          <w:lang w:val="en-US"/>
+        </w:rPr>
+        <w:br/>
+      </w:r>
+      <w:r>
+        <w:rPr>
+          <w:lang w:val="en-US"/>
+        </w:rPr>
+        <w:br/>
+      </w:r>
+      <w:r>
+        <w:rPr>
+          <w:lang w:val="en-US"/>
+        </w:rPr>
+        <w:br/>
+      </w:r>
+      <w:r>
+        <w:rPr>
+          <w:lang w:val="en-US"/>
+        </w:rPr>
+        <w:br/>
+      </w:r>
+      <w:r>
+        <w:rPr>
+          <w:lang w:val="en-US"/>
+        </w:rPr>
+        <w:br/>
+      </w:r>
+      <w:r>
+        <w:rPr>
+          <w:lang w:val="en-US"/>
+        </w:rPr>
+        <w:br/>
+      </w:r>
+      <w:r>
+        <w:rPr>
+          <w:lang w:val="en-US"/>
+        </w:rPr>
+        <w:br/>
+      </w:r>
+      <w:r>
+        <w:rPr>
+          <w:lang w:val="en-US"/>
+        </w:rPr>
+        <w:br/>
+      </w:r>
+      <w:r>
+        <w:rPr>
+          <w:lang w:val="en-US"/>
+        </w:rPr>
+        <w:br/>
+      </w:r>
+      <w:r>
+        <w:rPr>
+          <w:lang w:val="en-US"/>
+        </w:rPr>
+        <w:br/>
+      </w:r>
+      <w:r>
+        <w:rPr>
+          <w:lang w:val="en-US"/>
+        </w:rPr>
+        <w:br/>
+      </w:r>
+      <w:r>
+        <w:rPr>
+          <w:lang w:val="en-US"/>
+        </w:rPr>
+        <w:br/>
+      </w:r>
+      <w:r>
+        <w:rPr>
+          <w:lang w:val="en-US"/>
+        </w:rPr>
+        <w:br/>
+      </w:r>
+      <w:r>
+        <w:rPr>
+          <w:lang w:val="en-US"/>
+        </w:rPr>
+        <w:br/>
+      </w:r>
+      <w:r>
+        <w:rPr>
+          <w:lang w:val="en-US"/>
+        </w:rPr>
+        <w:br/>
+      </w:r>
+      <w:r>
+        <w:rPr>
+          <w:lang w:val="en-US"/>
+        </w:rPr>
+        <w:br/>
+      </w:r>
+      <w:r>
+        <w:rPr>
+          <w:lang w:val="en-US"/>
+        </w:rPr>
+        <w:br/>
+      </w:r>
+      <w:r>
+        <w:rPr>
+          <w:lang w:val="en-US"/>
+        </w:rPr>
+        <w:br/>
+      </w:r>
+      <w:r>
+        <w:rPr>
+          <w:lang w:val="en-US"/>
+        </w:rPr>
+        <w:br/>
+      </w:r>
+      <w:r>
+        <w:rPr>
+          <w:lang w:val="en-US"/>
+        </w:rPr>
+        <w:br/>
+      </w:r>
+      <w:r>
+        <w:rPr>
+          <w:lang w:val="en-US"/>
+        </w:rPr>
+        <w:br/>
+      </w:r>
+      <w:r>
+        <w:rPr>
+          <w:lang w:val="en-US"/>
+        </w:rPr>
+        <w:br/>
+      </w:r>
+      <w:r>
+        <w:rPr>
+          <w:lang w:val="en-US"/>
+        </w:rPr>
+        <w:br/>
+      </w:r>
+      <w:r>
+        <w:rPr>
+          <w:lang w:val="en-US"/>
+        </w:rPr>
+        <w:br/>
+      </w:r>
+      <w:r>
+        <w:rPr>
+          <w:lang w:val="en-US"/>
+        </w:rPr>
+        <w:br/>
+      </w:r>
+      <w:r>
+        <w:rPr>
+          <w:lang w:val="en-US"/>
+        </w:rPr>
+        <w:br/>
+      </w:r>
+      <w:r>
+        <w:rPr>
+          <w:lang w:val="en-US"/>
+        </w:rPr>
+        <w:br/>
       </w:r>
     </w:p>
     <w:sectPr>
@@ -1195,7 +1711,7 @@
         <v:path o:extrusionok="f" gradientshapeok="t" o:connecttype="rect"/>
         <o:lock v:ext="edit" aspectratio="t"/>
       </v:shapetype>
-      <v:shape id="_x0000_i1162" type="#_x0000_t75" style="width:12pt;height:12pt" o:bullet="t">
+      <v:shape id="_x0000_i1189" type="#_x0000_t75" style="width:12.25pt;height:12.25pt" o:bullet="t">
         <v:imagedata r:id="rId1" o:title="003-user"/>
       </v:shape>
     </w:pict>
@@ -2005,7 +2521,7 @@
 </file>
 
 <file path=customXml/itemProps1.xml><?xml version="1.0" encoding="utf-8"?>
-<ds:datastoreItem xmlns:ds="http://schemas.openxmlformats.org/officeDocument/2006/customXml" ds:itemID="{0359E6A7-EC61-4AB5-9C04-7EE44CAEF229}">
+<ds:datastoreItem xmlns:ds="http://schemas.openxmlformats.org/officeDocument/2006/customXml" ds:itemID="{33BDB049-8C56-44F4-BC5E-7ABD401AB484}">
   <ds:schemaRefs>
     <ds:schemaRef ds:uri="http://schemas.openxmlformats.org/officeDocument/2006/bibliography"/>
   </ds:schemaRefs>
